--- a/2462282_KraneelManandhar_RegressionReport.docx
+++ b/2462282_KraneelManandhar_RegressionReport.docx
@@ -36,7 +36,7 @@
                     </pic:cNvPicPr>
                   </pic:nvPicPr>
                   <pic:blipFill rotWithShape="1">
-                    <a:blip r:embed="rId6">
+                    <a:blip r:embed="rId8">
                       <a:extLst>
                         <a:ext uri="{28A0092B-C50C-407E-A947-70E740481C1C}">
                           <a14:useLocalDpi xmlns:a14="http://schemas.microsoft.com/office/drawing/2010/main" val="0"/>
@@ -143,37 +143,7 @@
           <w:sz w:val="28"/>
           <w:szCs w:val="28"/>
         </w:rPr>
-        <w:t>Regression</w:t>
-      </w:r>
-      <w:r>
-        <w:rPr>
-          <w:rFonts w:ascii="Times New Roman" w:hAnsi="Times New Roman" w:cs="Times New Roman"/>
-          <w:b/>
-          <w:bCs/>
-          <w:sz w:val="28"/>
-          <w:szCs w:val="28"/>
-        </w:rPr>
-        <w:t xml:space="preserve"> </w:t>
-      </w:r>
-      <w:r>
-        <w:rPr>
-          <w:rFonts w:ascii="Times New Roman" w:hAnsi="Times New Roman" w:cs="Times New Roman"/>
-          <w:b/>
-          <w:bCs/>
-          <w:sz w:val="28"/>
-          <w:szCs w:val="28"/>
-        </w:rPr>
-        <w:t xml:space="preserve">Task </w:t>
-      </w:r>
-      <w:r>
-        <w:rPr>
-          <w:rFonts w:ascii="Times New Roman" w:hAnsi="Times New Roman" w:cs="Times New Roman"/>
-          <w:b/>
-          <w:bCs/>
-          <w:sz w:val="28"/>
-          <w:szCs w:val="28"/>
-        </w:rPr>
-        <w:t>Report:</w:t>
+        <w:t>Regression Task Report:</w:t>
       </w:r>
     </w:p>
     <w:p>
@@ -386,7 +356,12 @@
     <w:sdt>
       <w:sdtPr>
         <w:rPr>
-          <w:rFonts w:ascii="Times New Roman" w:hAnsi="Times New Roman" w:cs="Times New Roman"/>
+          <w:rFonts w:ascii="Times New Roman" w:eastAsiaTheme="minorHAnsi" w:hAnsi="Times New Roman" w:cs="Times New Roman"/>
+          <w:color w:val="auto"/>
+          <w:kern w:val="2"/>
+          <w:sz w:val="24"/>
+          <w:szCs w:val="24"/>
+          <w14:ligatures w14:val="standardContextual"/>
         </w:rPr>
         <w:id w:val="-1818718607"/>
         <w:docPartObj>
@@ -396,15 +371,9 @@
       </w:sdtPr>
       <w:sdtEndPr>
         <w:rPr>
-          <w:rFonts w:eastAsiaTheme="minorHAnsi"/>
           <w:b/>
           <w:bCs/>
           <w:noProof/>
-          <w:color w:val="auto"/>
-          <w:kern w:val="2"/>
-          <w:sz w:val="24"/>
-          <w:szCs w:val="24"/>
-          <w14:ligatures w14:val="standardContextual"/>
         </w:rPr>
       </w:sdtEndPr>
       <w:sdtContent>
@@ -429,7 +398,7 @@
               <w:tab w:val="right" w:leader="dot" w:pos="9350"/>
             </w:tabs>
             <w:rPr>
-              <w:rFonts w:ascii="Times New Roman" w:eastAsiaTheme="minorEastAsia" w:hAnsi="Times New Roman" w:cs="Times New Roman"/>
+              <w:rFonts w:eastAsiaTheme="minorEastAsia"/>
               <w:noProof/>
             </w:rPr>
           </w:pPr>
@@ -451,7 +420,7 @@
             </w:rPr>
             <w:fldChar w:fldCharType="separate"/>
           </w:r>
-          <w:hyperlink w:anchor="_Toc221633366" w:history="1">
+          <w:hyperlink w:anchor="_Toc221640993" w:history="1">
             <w:r>
               <w:rPr>
                 <w:rStyle w:val="Hyperlink"/>
@@ -462,7 +431,6 @@
             </w:r>
             <w:r>
               <w:rPr>
-                <w:rFonts w:ascii="Times New Roman" w:hAnsi="Times New Roman" w:cs="Times New Roman"/>
                 <w:noProof/>
                 <w:webHidden/>
               </w:rPr>
@@ -470,7 +438,6 @@
             </w:r>
             <w:r>
               <w:rPr>
-                <w:rFonts w:ascii="Times New Roman" w:hAnsi="Times New Roman" w:cs="Times New Roman"/>
                 <w:noProof/>
                 <w:webHidden/>
               </w:rPr>
@@ -478,22 +445,19 @@
             </w:r>
             <w:r>
               <w:rPr>
-                <w:rFonts w:ascii="Times New Roman" w:hAnsi="Times New Roman" w:cs="Times New Roman"/>
-                <w:noProof/>
-                <w:webHidden/>
-              </w:rPr>
-              <w:instrText xml:space="preserve"> PAGEREF _Toc221633366 \h </w:instrText>
-            </w:r>
-            <w:r>
-              <w:rPr>
-                <w:rFonts w:ascii="Times New Roman" w:hAnsi="Times New Roman" w:cs="Times New Roman"/>
-                <w:noProof/>
-                <w:webHidden/>
-              </w:rPr>
-            </w:r>
-            <w:r>
-              <w:rPr>
-                <w:rFonts w:ascii="Times New Roman" w:hAnsi="Times New Roman" w:cs="Times New Roman"/>
+                <w:noProof/>
+                <w:webHidden/>
+              </w:rPr>
+              <w:instrText xml:space="preserve"> PAGEREF _Toc221640993 \h </w:instrText>
+            </w:r>
+            <w:r>
+              <w:rPr>
+                <w:noProof/>
+                <w:webHidden/>
+              </w:rPr>
+            </w:r>
+            <w:r>
+              <w:rPr>
                 <w:noProof/>
                 <w:webHidden/>
               </w:rPr>
@@ -501,7 +465,6 @@
             </w:r>
             <w:r>
               <w:rPr>
-                <w:rFonts w:ascii="Times New Roman" w:hAnsi="Times New Roman" w:cs="Times New Roman"/>
                 <w:noProof/>
                 <w:webHidden/>
               </w:rPr>
@@ -509,7 +472,6 @@
             </w:r>
             <w:r>
               <w:rPr>
-                <w:rFonts w:ascii="Times New Roman" w:hAnsi="Times New Roman" w:cs="Times New Roman"/>
                 <w:noProof/>
                 <w:webHidden/>
               </w:rPr>
@@ -524,11 +486,11 @@
               <w:tab w:val="right" w:leader="dot" w:pos="9350"/>
             </w:tabs>
             <w:rPr>
-              <w:rFonts w:ascii="Times New Roman" w:eastAsiaTheme="minorEastAsia" w:hAnsi="Times New Roman" w:cs="Times New Roman"/>
+              <w:rFonts w:eastAsiaTheme="minorEastAsia"/>
               <w:noProof/>
             </w:rPr>
           </w:pPr>
-          <w:hyperlink w:anchor="_Toc221633367" w:history="1">
+          <w:hyperlink w:anchor="_Toc221640994" w:history="1">
             <w:r>
               <w:rPr>
                 <w:rStyle w:val="Hyperlink"/>
@@ -539,7 +501,6 @@
             </w:r>
             <w:r>
               <w:rPr>
-                <w:rFonts w:ascii="Times New Roman" w:hAnsi="Times New Roman" w:cs="Times New Roman"/>
                 <w:noProof/>
                 <w:webHidden/>
               </w:rPr>
@@ -547,7 +508,6 @@
             </w:r>
             <w:r>
               <w:rPr>
-                <w:rFonts w:ascii="Times New Roman" w:hAnsi="Times New Roman" w:cs="Times New Roman"/>
                 <w:noProof/>
                 <w:webHidden/>
               </w:rPr>
@@ -555,22 +515,19 @@
             </w:r>
             <w:r>
               <w:rPr>
-                <w:rFonts w:ascii="Times New Roman" w:hAnsi="Times New Roman" w:cs="Times New Roman"/>
-                <w:noProof/>
-                <w:webHidden/>
-              </w:rPr>
-              <w:instrText xml:space="preserve"> PAGEREF _Toc221633367 \h </w:instrText>
-            </w:r>
-            <w:r>
-              <w:rPr>
-                <w:rFonts w:ascii="Times New Roman" w:hAnsi="Times New Roman" w:cs="Times New Roman"/>
-                <w:noProof/>
-                <w:webHidden/>
-              </w:rPr>
-            </w:r>
-            <w:r>
-              <w:rPr>
-                <w:rFonts w:ascii="Times New Roman" w:hAnsi="Times New Roman" w:cs="Times New Roman"/>
+                <w:noProof/>
+                <w:webHidden/>
+              </w:rPr>
+              <w:instrText xml:space="preserve"> PAGEREF _Toc221640994 \h </w:instrText>
+            </w:r>
+            <w:r>
+              <w:rPr>
+                <w:noProof/>
+                <w:webHidden/>
+              </w:rPr>
+            </w:r>
+            <w:r>
+              <w:rPr>
                 <w:noProof/>
                 <w:webHidden/>
               </w:rPr>
@@ -578,7 +535,6 @@
             </w:r>
             <w:r>
               <w:rPr>
-                <w:rFonts w:ascii="Times New Roman" w:hAnsi="Times New Roman" w:cs="Times New Roman"/>
                 <w:noProof/>
                 <w:webHidden/>
               </w:rPr>
@@ -586,7 +542,6 @@
             </w:r>
             <w:r>
               <w:rPr>
-                <w:rFonts w:ascii="Times New Roman" w:hAnsi="Times New Roman" w:cs="Times New Roman"/>
                 <w:noProof/>
                 <w:webHidden/>
               </w:rPr>
@@ -601,11 +556,11 @@
               <w:tab w:val="right" w:leader="dot" w:pos="9350"/>
             </w:tabs>
             <w:rPr>
-              <w:rFonts w:ascii="Times New Roman" w:eastAsiaTheme="minorEastAsia" w:hAnsi="Times New Roman" w:cs="Times New Roman"/>
+              <w:rFonts w:eastAsiaTheme="minorEastAsia"/>
               <w:noProof/>
             </w:rPr>
           </w:pPr>
-          <w:hyperlink w:anchor="_Toc221633368" w:history="1">
+          <w:hyperlink w:anchor="_Toc221640995" w:history="1">
             <w:r>
               <w:rPr>
                 <w:rStyle w:val="Hyperlink"/>
@@ -616,7 +571,6 @@
             </w:r>
             <w:r>
               <w:rPr>
-                <w:rFonts w:ascii="Times New Roman" w:hAnsi="Times New Roman" w:cs="Times New Roman"/>
                 <w:noProof/>
                 <w:webHidden/>
               </w:rPr>
@@ -624,7 +578,6 @@
             </w:r>
             <w:r>
               <w:rPr>
-                <w:rFonts w:ascii="Times New Roman" w:hAnsi="Times New Roman" w:cs="Times New Roman"/>
                 <w:noProof/>
                 <w:webHidden/>
               </w:rPr>
@@ -632,22 +585,19 @@
             </w:r>
             <w:r>
               <w:rPr>
-                <w:rFonts w:ascii="Times New Roman" w:hAnsi="Times New Roman" w:cs="Times New Roman"/>
-                <w:noProof/>
-                <w:webHidden/>
-              </w:rPr>
-              <w:instrText xml:space="preserve"> PAGEREF _Toc221633368 \h </w:instrText>
-            </w:r>
-            <w:r>
-              <w:rPr>
-                <w:rFonts w:ascii="Times New Roman" w:hAnsi="Times New Roman" w:cs="Times New Roman"/>
-                <w:noProof/>
-                <w:webHidden/>
-              </w:rPr>
-            </w:r>
-            <w:r>
-              <w:rPr>
-                <w:rFonts w:ascii="Times New Roman" w:hAnsi="Times New Roman" w:cs="Times New Roman"/>
+                <w:noProof/>
+                <w:webHidden/>
+              </w:rPr>
+              <w:instrText xml:space="preserve"> PAGEREF _Toc221640995 \h </w:instrText>
+            </w:r>
+            <w:r>
+              <w:rPr>
+                <w:noProof/>
+                <w:webHidden/>
+              </w:rPr>
+            </w:r>
+            <w:r>
+              <w:rPr>
                 <w:noProof/>
                 <w:webHidden/>
               </w:rPr>
@@ -655,7 +605,6 @@
             </w:r>
             <w:r>
               <w:rPr>
-                <w:rFonts w:ascii="Times New Roman" w:hAnsi="Times New Roman" w:cs="Times New Roman"/>
                 <w:noProof/>
                 <w:webHidden/>
               </w:rPr>
@@ -663,7 +612,6 @@
             </w:r>
             <w:r>
               <w:rPr>
-                <w:rFonts w:ascii="Times New Roman" w:hAnsi="Times New Roman" w:cs="Times New Roman"/>
                 <w:noProof/>
                 <w:webHidden/>
               </w:rPr>
@@ -678,11 +626,11 @@
               <w:tab w:val="right" w:leader="dot" w:pos="9350"/>
             </w:tabs>
             <w:rPr>
-              <w:rFonts w:ascii="Times New Roman" w:eastAsiaTheme="minorEastAsia" w:hAnsi="Times New Roman" w:cs="Times New Roman"/>
+              <w:rFonts w:eastAsiaTheme="minorEastAsia"/>
               <w:noProof/>
             </w:rPr>
           </w:pPr>
-          <w:hyperlink w:anchor="_Toc221633369" w:history="1">
+          <w:hyperlink w:anchor="_Toc221640996" w:history="1">
             <w:r>
               <w:rPr>
                 <w:rStyle w:val="Hyperlink"/>
@@ -693,7 +641,6 @@
             </w:r>
             <w:r>
               <w:rPr>
-                <w:rFonts w:ascii="Times New Roman" w:hAnsi="Times New Roman" w:cs="Times New Roman"/>
                 <w:noProof/>
                 <w:webHidden/>
               </w:rPr>
@@ -701,7 +648,6 @@
             </w:r>
             <w:r>
               <w:rPr>
-                <w:rFonts w:ascii="Times New Roman" w:hAnsi="Times New Roman" w:cs="Times New Roman"/>
                 <w:noProof/>
                 <w:webHidden/>
               </w:rPr>
@@ -709,22 +655,19 @@
             </w:r>
             <w:r>
               <w:rPr>
-                <w:rFonts w:ascii="Times New Roman" w:hAnsi="Times New Roman" w:cs="Times New Roman"/>
-                <w:noProof/>
-                <w:webHidden/>
-              </w:rPr>
-              <w:instrText xml:space="preserve"> PAGEREF _Toc221633369 \h </w:instrText>
-            </w:r>
-            <w:r>
-              <w:rPr>
-                <w:rFonts w:ascii="Times New Roman" w:hAnsi="Times New Roman" w:cs="Times New Roman"/>
-                <w:noProof/>
-                <w:webHidden/>
-              </w:rPr>
-            </w:r>
-            <w:r>
-              <w:rPr>
-                <w:rFonts w:ascii="Times New Roman" w:hAnsi="Times New Roman" w:cs="Times New Roman"/>
+                <w:noProof/>
+                <w:webHidden/>
+              </w:rPr>
+              <w:instrText xml:space="preserve"> PAGEREF _Toc221640996 \h </w:instrText>
+            </w:r>
+            <w:r>
+              <w:rPr>
+                <w:noProof/>
+                <w:webHidden/>
+              </w:rPr>
+            </w:r>
+            <w:r>
+              <w:rPr>
                 <w:noProof/>
                 <w:webHidden/>
               </w:rPr>
@@ -732,7 +675,6 @@
             </w:r>
             <w:r>
               <w:rPr>
-                <w:rFonts w:ascii="Times New Roman" w:hAnsi="Times New Roman" w:cs="Times New Roman"/>
                 <w:noProof/>
                 <w:webHidden/>
               </w:rPr>
@@ -740,7 +682,6 @@
             </w:r>
             <w:r>
               <w:rPr>
-                <w:rFonts w:ascii="Times New Roman" w:hAnsi="Times New Roman" w:cs="Times New Roman"/>
                 <w:noProof/>
                 <w:webHidden/>
               </w:rPr>
@@ -755,11 +696,11 @@
               <w:tab w:val="right" w:leader="dot" w:pos="9350"/>
             </w:tabs>
             <w:rPr>
-              <w:rFonts w:ascii="Times New Roman" w:eastAsiaTheme="minorEastAsia" w:hAnsi="Times New Roman" w:cs="Times New Roman"/>
+              <w:rFonts w:eastAsiaTheme="minorEastAsia"/>
               <w:noProof/>
             </w:rPr>
           </w:pPr>
-          <w:hyperlink w:anchor="_Toc221633370" w:history="1">
+          <w:hyperlink w:anchor="_Toc221640997" w:history="1">
             <w:r>
               <w:rPr>
                 <w:rStyle w:val="Hyperlink"/>
@@ -770,7 +711,6 @@
             </w:r>
             <w:r>
               <w:rPr>
-                <w:rFonts w:ascii="Times New Roman" w:hAnsi="Times New Roman" w:cs="Times New Roman"/>
                 <w:noProof/>
                 <w:webHidden/>
               </w:rPr>
@@ -778,7 +718,6 @@
             </w:r>
             <w:r>
               <w:rPr>
-                <w:rFonts w:ascii="Times New Roman" w:hAnsi="Times New Roman" w:cs="Times New Roman"/>
                 <w:noProof/>
                 <w:webHidden/>
               </w:rPr>
@@ -786,22 +725,19 @@
             </w:r>
             <w:r>
               <w:rPr>
-                <w:rFonts w:ascii="Times New Roman" w:hAnsi="Times New Roman" w:cs="Times New Roman"/>
-                <w:noProof/>
-                <w:webHidden/>
-              </w:rPr>
-              <w:instrText xml:space="preserve"> PAGEREF _Toc221633370 \h </w:instrText>
-            </w:r>
-            <w:r>
-              <w:rPr>
-                <w:rFonts w:ascii="Times New Roman" w:hAnsi="Times New Roman" w:cs="Times New Roman"/>
-                <w:noProof/>
-                <w:webHidden/>
-              </w:rPr>
-            </w:r>
-            <w:r>
-              <w:rPr>
-                <w:rFonts w:ascii="Times New Roman" w:hAnsi="Times New Roman" w:cs="Times New Roman"/>
+                <w:noProof/>
+                <w:webHidden/>
+              </w:rPr>
+              <w:instrText xml:space="preserve"> PAGEREF _Toc221640997 \h </w:instrText>
+            </w:r>
+            <w:r>
+              <w:rPr>
+                <w:noProof/>
+                <w:webHidden/>
+              </w:rPr>
+            </w:r>
+            <w:r>
+              <w:rPr>
                 <w:noProof/>
                 <w:webHidden/>
               </w:rPr>
@@ -809,7 +745,6 @@
             </w:r>
             <w:r>
               <w:rPr>
-                <w:rFonts w:ascii="Times New Roman" w:hAnsi="Times New Roman" w:cs="Times New Roman"/>
                 <w:noProof/>
                 <w:webHidden/>
               </w:rPr>
@@ -817,7 +752,6 @@
             </w:r>
             <w:r>
               <w:rPr>
-                <w:rFonts w:ascii="Times New Roman" w:hAnsi="Times New Roman" w:cs="Times New Roman"/>
                 <w:noProof/>
                 <w:webHidden/>
               </w:rPr>
@@ -833,11 +767,11 @@
               <w:tab w:val="right" w:leader="dot" w:pos="9350"/>
             </w:tabs>
             <w:rPr>
-              <w:rFonts w:ascii="Times New Roman" w:eastAsiaTheme="minorEastAsia" w:hAnsi="Times New Roman" w:cs="Times New Roman"/>
+              <w:rFonts w:eastAsiaTheme="minorEastAsia"/>
               <w:noProof/>
             </w:rPr>
           </w:pPr>
-          <w:hyperlink w:anchor="_Toc221633371" w:history="1">
+          <w:hyperlink w:anchor="_Toc221640998" w:history="1">
             <w:r>
               <w:rPr>
                 <w:rStyle w:val="Hyperlink"/>
@@ -848,7 +782,7 @@
             </w:r>
             <w:r>
               <w:rPr>
-                <w:rFonts w:ascii="Times New Roman" w:eastAsiaTheme="minorEastAsia" w:hAnsi="Times New Roman" w:cs="Times New Roman"/>
+                <w:rFonts w:eastAsiaTheme="minorEastAsia"/>
                 <w:noProof/>
               </w:rPr>
               <w:tab/>
@@ -863,7 +797,6 @@
             </w:r>
             <w:r>
               <w:rPr>
-                <w:rFonts w:ascii="Times New Roman" w:hAnsi="Times New Roman" w:cs="Times New Roman"/>
                 <w:noProof/>
                 <w:webHidden/>
               </w:rPr>
@@ -871,7 +804,6 @@
             </w:r>
             <w:r>
               <w:rPr>
-                <w:rFonts w:ascii="Times New Roman" w:hAnsi="Times New Roman" w:cs="Times New Roman"/>
                 <w:noProof/>
                 <w:webHidden/>
               </w:rPr>
@@ -879,22 +811,19 @@
             </w:r>
             <w:r>
               <w:rPr>
-                <w:rFonts w:ascii="Times New Roman" w:hAnsi="Times New Roman" w:cs="Times New Roman"/>
-                <w:noProof/>
-                <w:webHidden/>
-              </w:rPr>
-              <w:instrText xml:space="preserve"> PAGEREF _Toc221633371 \h </w:instrText>
-            </w:r>
-            <w:r>
-              <w:rPr>
-                <w:rFonts w:ascii="Times New Roman" w:hAnsi="Times New Roman" w:cs="Times New Roman"/>
-                <w:noProof/>
-                <w:webHidden/>
-              </w:rPr>
-            </w:r>
-            <w:r>
-              <w:rPr>
-                <w:rFonts w:ascii="Times New Roman" w:hAnsi="Times New Roman" w:cs="Times New Roman"/>
+                <w:noProof/>
+                <w:webHidden/>
+              </w:rPr>
+              <w:instrText xml:space="preserve"> PAGEREF _Toc221640998 \h </w:instrText>
+            </w:r>
+            <w:r>
+              <w:rPr>
+                <w:noProof/>
+                <w:webHidden/>
+              </w:rPr>
+            </w:r>
+            <w:r>
+              <w:rPr>
                 <w:noProof/>
                 <w:webHidden/>
               </w:rPr>
@@ -902,7 +831,6 @@
             </w:r>
             <w:r>
               <w:rPr>
-                <w:rFonts w:ascii="Times New Roman" w:hAnsi="Times New Roman" w:cs="Times New Roman"/>
                 <w:noProof/>
                 <w:webHidden/>
               </w:rPr>
@@ -910,7 +838,6 @@
             </w:r>
             <w:r>
               <w:rPr>
-                <w:rFonts w:ascii="Times New Roman" w:hAnsi="Times New Roman" w:cs="Times New Roman"/>
                 <w:noProof/>
                 <w:webHidden/>
               </w:rPr>
@@ -925,11 +852,11 @@
               <w:tab w:val="right" w:leader="dot" w:pos="9350"/>
             </w:tabs>
             <w:rPr>
-              <w:rFonts w:ascii="Times New Roman" w:eastAsiaTheme="minorEastAsia" w:hAnsi="Times New Roman" w:cs="Times New Roman"/>
+              <w:rFonts w:eastAsiaTheme="minorEastAsia"/>
               <w:noProof/>
             </w:rPr>
           </w:pPr>
-          <w:hyperlink w:anchor="_Toc221633372" w:history="1">
+          <w:hyperlink w:anchor="_Toc221640999" w:history="1">
             <w:r>
               <w:rPr>
                 <w:rStyle w:val="Hyperlink"/>
@@ -940,7 +867,6 @@
             </w:r>
             <w:r>
               <w:rPr>
-                <w:rFonts w:ascii="Times New Roman" w:hAnsi="Times New Roman" w:cs="Times New Roman"/>
                 <w:noProof/>
                 <w:webHidden/>
               </w:rPr>
@@ -948,7 +874,6 @@
             </w:r>
             <w:r>
               <w:rPr>
-                <w:rFonts w:ascii="Times New Roman" w:hAnsi="Times New Roman" w:cs="Times New Roman"/>
                 <w:noProof/>
                 <w:webHidden/>
               </w:rPr>
@@ -956,22 +881,19 @@
             </w:r>
             <w:r>
               <w:rPr>
-                <w:rFonts w:ascii="Times New Roman" w:hAnsi="Times New Roman" w:cs="Times New Roman"/>
-                <w:noProof/>
-                <w:webHidden/>
-              </w:rPr>
-              <w:instrText xml:space="preserve"> PAGEREF _Toc221633372 \h </w:instrText>
-            </w:r>
-            <w:r>
-              <w:rPr>
-                <w:rFonts w:ascii="Times New Roman" w:hAnsi="Times New Roman" w:cs="Times New Roman"/>
-                <w:noProof/>
-                <w:webHidden/>
-              </w:rPr>
-            </w:r>
-            <w:r>
-              <w:rPr>
-                <w:rFonts w:ascii="Times New Roman" w:hAnsi="Times New Roman" w:cs="Times New Roman"/>
+                <w:noProof/>
+                <w:webHidden/>
+              </w:rPr>
+              <w:instrText xml:space="preserve"> PAGEREF _Toc221640999 \h </w:instrText>
+            </w:r>
+            <w:r>
+              <w:rPr>
+                <w:noProof/>
+                <w:webHidden/>
+              </w:rPr>
+            </w:r>
+            <w:r>
+              <w:rPr>
                 <w:noProof/>
                 <w:webHidden/>
               </w:rPr>
@@ -979,7 +901,6 @@
             </w:r>
             <w:r>
               <w:rPr>
-                <w:rFonts w:ascii="Times New Roman" w:hAnsi="Times New Roman" w:cs="Times New Roman"/>
                 <w:noProof/>
                 <w:webHidden/>
               </w:rPr>
@@ -987,7 +908,6 @@
             </w:r>
             <w:r>
               <w:rPr>
-                <w:rFonts w:ascii="Times New Roman" w:hAnsi="Times New Roman" w:cs="Times New Roman"/>
                 <w:noProof/>
                 <w:webHidden/>
               </w:rPr>
@@ -1002,11 +922,11 @@
               <w:tab w:val="right" w:leader="dot" w:pos="9350"/>
             </w:tabs>
             <w:rPr>
-              <w:rFonts w:ascii="Times New Roman" w:eastAsiaTheme="minorEastAsia" w:hAnsi="Times New Roman" w:cs="Times New Roman"/>
+              <w:rFonts w:eastAsiaTheme="minorEastAsia"/>
               <w:noProof/>
             </w:rPr>
           </w:pPr>
-          <w:hyperlink w:anchor="_Toc221633373" w:history="1">
+          <w:hyperlink w:anchor="_Toc221641000" w:history="1">
             <w:r>
               <w:rPr>
                 <w:rStyle w:val="Hyperlink"/>
@@ -1017,7 +937,6 @@
             </w:r>
             <w:r>
               <w:rPr>
-                <w:rFonts w:ascii="Times New Roman" w:hAnsi="Times New Roman" w:cs="Times New Roman"/>
                 <w:noProof/>
                 <w:webHidden/>
               </w:rPr>
@@ -1025,7 +944,6 @@
             </w:r>
             <w:r>
               <w:rPr>
-                <w:rFonts w:ascii="Times New Roman" w:hAnsi="Times New Roman" w:cs="Times New Roman"/>
                 <w:noProof/>
                 <w:webHidden/>
               </w:rPr>
@@ -1033,22 +951,19 @@
             </w:r>
             <w:r>
               <w:rPr>
-                <w:rFonts w:ascii="Times New Roman" w:hAnsi="Times New Roman" w:cs="Times New Roman"/>
-                <w:noProof/>
-                <w:webHidden/>
-              </w:rPr>
-              <w:instrText xml:space="preserve"> PAGEREF _Toc221633373 \h </w:instrText>
-            </w:r>
-            <w:r>
-              <w:rPr>
-                <w:rFonts w:ascii="Times New Roman" w:hAnsi="Times New Roman" w:cs="Times New Roman"/>
-                <w:noProof/>
-                <w:webHidden/>
-              </w:rPr>
-            </w:r>
-            <w:r>
-              <w:rPr>
-                <w:rFonts w:ascii="Times New Roman" w:hAnsi="Times New Roman" w:cs="Times New Roman"/>
+                <w:noProof/>
+                <w:webHidden/>
+              </w:rPr>
+              <w:instrText xml:space="preserve"> PAGEREF _Toc221641000 \h </w:instrText>
+            </w:r>
+            <w:r>
+              <w:rPr>
+                <w:noProof/>
+                <w:webHidden/>
+              </w:rPr>
+            </w:r>
+            <w:r>
+              <w:rPr>
                 <w:noProof/>
                 <w:webHidden/>
               </w:rPr>
@@ -1056,15 +971,13 @@
             </w:r>
             <w:r>
               <w:rPr>
-                <w:rFonts w:ascii="Times New Roman" w:hAnsi="Times New Roman" w:cs="Times New Roman"/>
-                <w:noProof/>
-                <w:webHidden/>
-              </w:rPr>
-              <w:t>5</w:t>
-            </w:r>
-            <w:r>
-              <w:rPr>
-                <w:rFonts w:ascii="Times New Roman" w:hAnsi="Times New Roman" w:cs="Times New Roman"/>
+                <w:noProof/>
+                <w:webHidden/>
+              </w:rPr>
+              <w:t>6</w:t>
+            </w:r>
+            <w:r>
+              <w:rPr>
                 <w:noProof/>
                 <w:webHidden/>
               </w:rPr>
@@ -1080,11 +993,11 @@
               <w:tab w:val="right" w:leader="dot" w:pos="9350"/>
             </w:tabs>
             <w:rPr>
-              <w:rFonts w:ascii="Times New Roman" w:eastAsiaTheme="minorEastAsia" w:hAnsi="Times New Roman" w:cs="Times New Roman"/>
+              <w:rFonts w:eastAsiaTheme="minorEastAsia"/>
               <w:noProof/>
             </w:rPr>
           </w:pPr>
-          <w:hyperlink w:anchor="_Toc221633374" w:history="1">
+          <w:hyperlink w:anchor="_Toc221641001" w:history="1">
             <w:r>
               <w:rPr>
                 <w:rStyle w:val="Hyperlink"/>
@@ -1095,7 +1008,7 @@
             </w:r>
             <w:r>
               <w:rPr>
-                <w:rFonts w:ascii="Times New Roman" w:eastAsiaTheme="minorEastAsia" w:hAnsi="Times New Roman" w:cs="Times New Roman"/>
+                <w:rFonts w:eastAsiaTheme="minorEastAsia"/>
                 <w:noProof/>
               </w:rPr>
               <w:tab/>
@@ -1110,7 +1023,6 @@
             </w:r>
             <w:r>
               <w:rPr>
-                <w:rFonts w:ascii="Times New Roman" w:hAnsi="Times New Roman" w:cs="Times New Roman"/>
                 <w:noProof/>
                 <w:webHidden/>
               </w:rPr>
@@ -1118,7 +1030,6 @@
             </w:r>
             <w:r>
               <w:rPr>
-                <w:rFonts w:ascii="Times New Roman" w:hAnsi="Times New Roman" w:cs="Times New Roman"/>
                 <w:noProof/>
                 <w:webHidden/>
               </w:rPr>
@@ -1126,22 +1037,19 @@
             </w:r>
             <w:r>
               <w:rPr>
-                <w:rFonts w:ascii="Times New Roman" w:hAnsi="Times New Roman" w:cs="Times New Roman"/>
-                <w:noProof/>
-                <w:webHidden/>
-              </w:rPr>
-              <w:instrText xml:space="preserve"> PAGEREF _Toc221633374 \h </w:instrText>
-            </w:r>
-            <w:r>
-              <w:rPr>
-                <w:rFonts w:ascii="Times New Roman" w:hAnsi="Times New Roman" w:cs="Times New Roman"/>
-                <w:noProof/>
-                <w:webHidden/>
-              </w:rPr>
-            </w:r>
-            <w:r>
-              <w:rPr>
-                <w:rFonts w:ascii="Times New Roman" w:hAnsi="Times New Roman" w:cs="Times New Roman"/>
+                <w:noProof/>
+                <w:webHidden/>
+              </w:rPr>
+              <w:instrText xml:space="preserve"> PAGEREF _Toc221641001 \h </w:instrText>
+            </w:r>
+            <w:r>
+              <w:rPr>
+                <w:noProof/>
+                <w:webHidden/>
+              </w:rPr>
+            </w:r>
+            <w:r>
+              <w:rPr>
                 <w:noProof/>
                 <w:webHidden/>
               </w:rPr>
@@ -1149,15 +1057,13 @@
             </w:r>
             <w:r>
               <w:rPr>
-                <w:rFonts w:ascii="Times New Roman" w:hAnsi="Times New Roman" w:cs="Times New Roman"/>
-                <w:noProof/>
-                <w:webHidden/>
-              </w:rPr>
-              <w:t>5</w:t>
-            </w:r>
-            <w:r>
-              <w:rPr>
-                <w:rFonts w:ascii="Times New Roman" w:hAnsi="Times New Roman" w:cs="Times New Roman"/>
+                <w:noProof/>
+                <w:webHidden/>
+              </w:rPr>
+              <w:t>6</w:t>
+            </w:r>
+            <w:r>
+              <w:rPr>
                 <w:noProof/>
                 <w:webHidden/>
               </w:rPr>
@@ -1173,11 +1079,11 @@
               <w:tab w:val="right" w:leader="dot" w:pos="9350"/>
             </w:tabs>
             <w:rPr>
-              <w:rFonts w:ascii="Times New Roman" w:eastAsiaTheme="minorEastAsia" w:hAnsi="Times New Roman" w:cs="Times New Roman"/>
+              <w:rFonts w:eastAsiaTheme="minorEastAsia"/>
               <w:noProof/>
             </w:rPr>
           </w:pPr>
-          <w:hyperlink w:anchor="_Toc221633375" w:history="1">
+          <w:hyperlink w:anchor="_Toc221641002" w:history="1">
             <w:r>
               <w:rPr>
                 <w:rStyle w:val="Hyperlink"/>
@@ -1188,7 +1094,7 @@
             </w:r>
             <w:r>
               <w:rPr>
-                <w:rFonts w:ascii="Times New Roman" w:eastAsiaTheme="minorEastAsia" w:hAnsi="Times New Roman" w:cs="Times New Roman"/>
+                <w:rFonts w:eastAsiaTheme="minorEastAsia"/>
                 <w:noProof/>
               </w:rPr>
               <w:tab/>
@@ -1203,7 +1109,6 @@
             </w:r>
             <w:r>
               <w:rPr>
-                <w:rFonts w:ascii="Times New Roman" w:hAnsi="Times New Roman" w:cs="Times New Roman"/>
                 <w:noProof/>
                 <w:webHidden/>
               </w:rPr>
@@ -1211,7 +1116,6 @@
             </w:r>
             <w:r>
               <w:rPr>
-                <w:rFonts w:ascii="Times New Roman" w:hAnsi="Times New Roman" w:cs="Times New Roman"/>
                 <w:noProof/>
                 <w:webHidden/>
               </w:rPr>
@@ -1219,22 +1123,19 @@
             </w:r>
             <w:r>
               <w:rPr>
-                <w:rFonts w:ascii="Times New Roman" w:hAnsi="Times New Roman" w:cs="Times New Roman"/>
-                <w:noProof/>
-                <w:webHidden/>
-              </w:rPr>
-              <w:instrText xml:space="preserve"> PAGEREF _Toc221633375 \h </w:instrText>
-            </w:r>
-            <w:r>
-              <w:rPr>
-                <w:rFonts w:ascii="Times New Roman" w:hAnsi="Times New Roman" w:cs="Times New Roman"/>
-                <w:noProof/>
-                <w:webHidden/>
-              </w:rPr>
-            </w:r>
-            <w:r>
-              <w:rPr>
-                <w:rFonts w:ascii="Times New Roman" w:hAnsi="Times New Roman" w:cs="Times New Roman"/>
+                <w:noProof/>
+                <w:webHidden/>
+              </w:rPr>
+              <w:instrText xml:space="preserve"> PAGEREF _Toc221641002 \h </w:instrText>
+            </w:r>
+            <w:r>
+              <w:rPr>
+                <w:noProof/>
+                <w:webHidden/>
+              </w:rPr>
+            </w:r>
+            <w:r>
+              <w:rPr>
                 <w:noProof/>
                 <w:webHidden/>
               </w:rPr>
@@ -1242,15 +1143,13 @@
             </w:r>
             <w:r>
               <w:rPr>
-                <w:rFonts w:ascii="Times New Roman" w:hAnsi="Times New Roman" w:cs="Times New Roman"/>
-                <w:noProof/>
-                <w:webHidden/>
-              </w:rPr>
-              <w:t>5</w:t>
-            </w:r>
-            <w:r>
-              <w:rPr>
-                <w:rFonts w:ascii="Times New Roman" w:hAnsi="Times New Roman" w:cs="Times New Roman"/>
+                <w:noProof/>
+                <w:webHidden/>
+              </w:rPr>
+              <w:t>6</w:t>
+            </w:r>
+            <w:r>
+              <w:rPr>
                 <w:noProof/>
                 <w:webHidden/>
               </w:rPr>
@@ -1266,11 +1165,11 @@
               <w:tab w:val="right" w:leader="dot" w:pos="9350"/>
             </w:tabs>
             <w:rPr>
-              <w:rFonts w:ascii="Times New Roman" w:eastAsiaTheme="minorEastAsia" w:hAnsi="Times New Roman" w:cs="Times New Roman"/>
+              <w:rFonts w:eastAsiaTheme="minorEastAsia"/>
               <w:noProof/>
             </w:rPr>
           </w:pPr>
-          <w:hyperlink w:anchor="_Toc221633376" w:history="1">
+          <w:hyperlink w:anchor="_Toc221641003" w:history="1">
             <w:r>
               <w:rPr>
                 <w:rStyle w:val="Hyperlink"/>
@@ -1281,7 +1180,7 @@
             </w:r>
             <w:r>
               <w:rPr>
-                <w:rFonts w:ascii="Times New Roman" w:eastAsiaTheme="minorEastAsia" w:hAnsi="Times New Roman" w:cs="Times New Roman"/>
+                <w:rFonts w:eastAsiaTheme="minorEastAsia"/>
                 <w:noProof/>
               </w:rPr>
               <w:tab/>
@@ -1296,7 +1195,6 @@
             </w:r>
             <w:r>
               <w:rPr>
-                <w:rFonts w:ascii="Times New Roman" w:hAnsi="Times New Roman" w:cs="Times New Roman"/>
                 <w:noProof/>
                 <w:webHidden/>
               </w:rPr>
@@ -1304,7 +1202,6 @@
             </w:r>
             <w:r>
               <w:rPr>
-                <w:rFonts w:ascii="Times New Roman" w:hAnsi="Times New Roman" w:cs="Times New Roman"/>
                 <w:noProof/>
                 <w:webHidden/>
               </w:rPr>
@@ -1312,22 +1209,19 @@
             </w:r>
             <w:r>
               <w:rPr>
-                <w:rFonts w:ascii="Times New Roman" w:hAnsi="Times New Roman" w:cs="Times New Roman"/>
-                <w:noProof/>
-                <w:webHidden/>
-              </w:rPr>
-              <w:instrText xml:space="preserve"> PAGEREF _Toc221633376 \h </w:instrText>
-            </w:r>
-            <w:r>
-              <w:rPr>
-                <w:rFonts w:ascii="Times New Roman" w:hAnsi="Times New Roman" w:cs="Times New Roman"/>
-                <w:noProof/>
-                <w:webHidden/>
-              </w:rPr>
-            </w:r>
-            <w:r>
-              <w:rPr>
-                <w:rFonts w:ascii="Times New Roman" w:hAnsi="Times New Roman" w:cs="Times New Roman"/>
+                <w:noProof/>
+                <w:webHidden/>
+              </w:rPr>
+              <w:instrText xml:space="preserve"> PAGEREF _Toc221641003 \h </w:instrText>
+            </w:r>
+            <w:r>
+              <w:rPr>
+                <w:noProof/>
+                <w:webHidden/>
+              </w:rPr>
+            </w:r>
+            <w:r>
+              <w:rPr>
                 <w:noProof/>
                 <w:webHidden/>
               </w:rPr>
@@ -1335,15 +1229,13 @@
             </w:r>
             <w:r>
               <w:rPr>
-                <w:rFonts w:ascii="Times New Roman" w:hAnsi="Times New Roman" w:cs="Times New Roman"/>
-                <w:noProof/>
-                <w:webHidden/>
-              </w:rPr>
-              <w:t>5</w:t>
-            </w:r>
-            <w:r>
-              <w:rPr>
-                <w:rFonts w:ascii="Times New Roman" w:hAnsi="Times New Roman" w:cs="Times New Roman"/>
+                <w:noProof/>
+                <w:webHidden/>
+              </w:rPr>
+              <w:t>6</w:t>
+            </w:r>
+            <w:r>
+              <w:rPr>
                 <w:noProof/>
                 <w:webHidden/>
               </w:rPr>
@@ -1358,11 +1250,11 @@
               <w:tab w:val="right" w:leader="dot" w:pos="9350"/>
             </w:tabs>
             <w:rPr>
-              <w:rFonts w:ascii="Times New Roman" w:eastAsiaTheme="minorEastAsia" w:hAnsi="Times New Roman" w:cs="Times New Roman"/>
+              <w:rFonts w:eastAsiaTheme="minorEastAsia"/>
               <w:noProof/>
             </w:rPr>
           </w:pPr>
-          <w:hyperlink w:anchor="_Toc221633377" w:history="1">
+          <w:hyperlink w:anchor="_Toc221641004" w:history="1">
             <w:r>
               <w:rPr>
                 <w:rStyle w:val="Hyperlink"/>
@@ -1373,7 +1265,6 @@
             </w:r>
             <w:r>
               <w:rPr>
-                <w:rFonts w:ascii="Times New Roman" w:hAnsi="Times New Roman" w:cs="Times New Roman"/>
                 <w:noProof/>
                 <w:webHidden/>
               </w:rPr>
@@ -1381,7 +1272,6 @@
             </w:r>
             <w:r>
               <w:rPr>
-                <w:rFonts w:ascii="Times New Roman" w:hAnsi="Times New Roman" w:cs="Times New Roman"/>
                 <w:noProof/>
                 <w:webHidden/>
               </w:rPr>
@@ -1389,22 +1279,19 @@
             </w:r>
             <w:r>
               <w:rPr>
-                <w:rFonts w:ascii="Times New Roman" w:hAnsi="Times New Roman" w:cs="Times New Roman"/>
-                <w:noProof/>
-                <w:webHidden/>
-              </w:rPr>
-              <w:instrText xml:space="preserve"> PAGEREF _Toc221633377 \h </w:instrText>
-            </w:r>
-            <w:r>
-              <w:rPr>
-                <w:rFonts w:ascii="Times New Roman" w:hAnsi="Times New Roman" w:cs="Times New Roman"/>
-                <w:noProof/>
-                <w:webHidden/>
-              </w:rPr>
-            </w:r>
-            <w:r>
-              <w:rPr>
-                <w:rFonts w:ascii="Times New Roman" w:hAnsi="Times New Roman" w:cs="Times New Roman"/>
+                <w:noProof/>
+                <w:webHidden/>
+              </w:rPr>
+              <w:instrText xml:space="preserve"> PAGEREF _Toc221641004 \h </w:instrText>
+            </w:r>
+            <w:r>
+              <w:rPr>
+                <w:noProof/>
+                <w:webHidden/>
+              </w:rPr>
+            </w:r>
+            <w:r>
+              <w:rPr>
                 <w:noProof/>
                 <w:webHidden/>
               </w:rPr>
@@ -1412,15 +1299,13 @@
             </w:r>
             <w:r>
               <w:rPr>
-                <w:rFonts w:ascii="Times New Roman" w:hAnsi="Times New Roman" w:cs="Times New Roman"/>
-                <w:noProof/>
-                <w:webHidden/>
-              </w:rPr>
-              <w:t>5</w:t>
-            </w:r>
-            <w:r>
-              <w:rPr>
-                <w:rFonts w:ascii="Times New Roman" w:hAnsi="Times New Roman" w:cs="Times New Roman"/>
+                <w:noProof/>
+                <w:webHidden/>
+              </w:rPr>
+              <w:t>6</w:t>
+            </w:r>
+            <w:r>
+              <w:rPr>
                 <w:noProof/>
                 <w:webHidden/>
               </w:rPr>
@@ -1436,11 +1321,11 @@
               <w:tab w:val="right" w:leader="dot" w:pos="9350"/>
             </w:tabs>
             <w:rPr>
-              <w:rFonts w:ascii="Times New Roman" w:eastAsiaTheme="minorEastAsia" w:hAnsi="Times New Roman" w:cs="Times New Roman"/>
+              <w:rFonts w:eastAsiaTheme="minorEastAsia"/>
               <w:noProof/>
             </w:rPr>
           </w:pPr>
-          <w:hyperlink w:anchor="_Toc221633378" w:history="1">
+          <w:hyperlink w:anchor="_Toc221641005" w:history="1">
             <w:r>
               <w:rPr>
                 <w:rStyle w:val="Hyperlink"/>
@@ -1451,7 +1336,7 @@
             </w:r>
             <w:r>
               <w:rPr>
-                <w:rFonts w:ascii="Times New Roman" w:eastAsiaTheme="minorEastAsia" w:hAnsi="Times New Roman" w:cs="Times New Roman"/>
+                <w:rFonts w:eastAsiaTheme="minorEastAsia"/>
                 <w:noProof/>
               </w:rPr>
               <w:tab/>
@@ -1466,7 +1351,6 @@
             </w:r>
             <w:r>
               <w:rPr>
-                <w:rFonts w:ascii="Times New Roman" w:hAnsi="Times New Roman" w:cs="Times New Roman"/>
                 <w:noProof/>
                 <w:webHidden/>
               </w:rPr>
@@ -1474,7 +1358,6 @@
             </w:r>
             <w:r>
               <w:rPr>
-                <w:rFonts w:ascii="Times New Roman" w:hAnsi="Times New Roman" w:cs="Times New Roman"/>
                 <w:noProof/>
                 <w:webHidden/>
               </w:rPr>
@@ -1482,22 +1365,19 @@
             </w:r>
             <w:r>
               <w:rPr>
-                <w:rFonts w:ascii="Times New Roman" w:hAnsi="Times New Roman" w:cs="Times New Roman"/>
-                <w:noProof/>
-                <w:webHidden/>
-              </w:rPr>
-              <w:instrText xml:space="preserve"> PAGEREF _Toc221633378 \h </w:instrText>
-            </w:r>
-            <w:r>
-              <w:rPr>
-                <w:rFonts w:ascii="Times New Roman" w:hAnsi="Times New Roman" w:cs="Times New Roman"/>
-                <w:noProof/>
-                <w:webHidden/>
-              </w:rPr>
-            </w:r>
-            <w:r>
-              <w:rPr>
-                <w:rFonts w:ascii="Times New Roman" w:hAnsi="Times New Roman" w:cs="Times New Roman"/>
+                <w:noProof/>
+                <w:webHidden/>
+              </w:rPr>
+              <w:instrText xml:space="preserve"> PAGEREF _Toc221641005 \h </w:instrText>
+            </w:r>
+            <w:r>
+              <w:rPr>
+                <w:noProof/>
+                <w:webHidden/>
+              </w:rPr>
+            </w:r>
+            <w:r>
+              <w:rPr>
                 <w:noProof/>
                 <w:webHidden/>
               </w:rPr>
@@ -1505,15 +1385,13 @@
             </w:r>
             <w:r>
               <w:rPr>
-                <w:rFonts w:ascii="Times New Roman" w:hAnsi="Times New Roman" w:cs="Times New Roman"/>
-                <w:noProof/>
-                <w:webHidden/>
-              </w:rPr>
-              <w:t>6</w:t>
-            </w:r>
-            <w:r>
-              <w:rPr>
-                <w:rFonts w:ascii="Times New Roman" w:hAnsi="Times New Roman" w:cs="Times New Roman"/>
+                <w:noProof/>
+                <w:webHidden/>
+              </w:rPr>
+              <w:t>7</w:t>
+            </w:r>
+            <w:r>
+              <w:rPr>
                 <w:noProof/>
                 <w:webHidden/>
               </w:rPr>
@@ -1529,11 +1407,11 @@
               <w:tab w:val="right" w:leader="dot" w:pos="9350"/>
             </w:tabs>
             <w:rPr>
-              <w:rFonts w:ascii="Times New Roman" w:eastAsiaTheme="minorEastAsia" w:hAnsi="Times New Roman" w:cs="Times New Roman"/>
+              <w:rFonts w:eastAsiaTheme="minorEastAsia"/>
               <w:noProof/>
             </w:rPr>
           </w:pPr>
-          <w:hyperlink w:anchor="_Toc221633379" w:history="1">
+          <w:hyperlink w:anchor="_Toc221641006" w:history="1">
             <w:r>
               <w:rPr>
                 <w:rStyle w:val="Hyperlink"/>
@@ -1544,7 +1422,7 @@
             </w:r>
             <w:r>
               <w:rPr>
-                <w:rFonts w:ascii="Times New Roman" w:eastAsiaTheme="minorEastAsia" w:hAnsi="Times New Roman" w:cs="Times New Roman"/>
+                <w:rFonts w:eastAsiaTheme="minorEastAsia"/>
                 <w:noProof/>
               </w:rPr>
               <w:tab/>
@@ -1559,7 +1437,6 @@
             </w:r>
             <w:r>
               <w:rPr>
-                <w:rFonts w:ascii="Times New Roman" w:hAnsi="Times New Roman" w:cs="Times New Roman"/>
                 <w:noProof/>
                 <w:webHidden/>
               </w:rPr>
@@ -1567,7 +1444,6 @@
             </w:r>
             <w:r>
               <w:rPr>
-                <w:rFonts w:ascii="Times New Roman" w:hAnsi="Times New Roman" w:cs="Times New Roman"/>
                 <w:noProof/>
                 <w:webHidden/>
               </w:rPr>
@@ -1575,22 +1451,19 @@
             </w:r>
             <w:r>
               <w:rPr>
-                <w:rFonts w:ascii="Times New Roman" w:hAnsi="Times New Roman" w:cs="Times New Roman"/>
-                <w:noProof/>
-                <w:webHidden/>
-              </w:rPr>
-              <w:instrText xml:space="preserve"> PAGEREF _Toc221633379 \h </w:instrText>
-            </w:r>
-            <w:r>
-              <w:rPr>
-                <w:rFonts w:ascii="Times New Roman" w:hAnsi="Times New Roman" w:cs="Times New Roman"/>
-                <w:noProof/>
-                <w:webHidden/>
-              </w:rPr>
-            </w:r>
-            <w:r>
-              <w:rPr>
-                <w:rFonts w:ascii="Times New Roman" w:hAnsi="Times New Roman" w:cs="Times New Roman"/>
+                <w:noProof/>
+                <w:webHidden/>
+              </w:rPr>
+              <w:instrText xml:space="preserve"> PAGEREF _Toc221641006 \h </w:instrText>
+            </w:r>
+            <w:r>
+              <w:rPr>
+                <w:noProof/>
+                <w:webHidden/>
+              </w:rPr>
+            </w:r>
+            <w:r>
+              <w:rPr>
                 <w:noProof/>
                 <w:webHidden/>
               </w:rPr>
@@ -1598,15 +1471,13 @@
             </w:r>
             <w:r>
               <w:rPr>
-                <w:rFonts w:ascii="Times New Roman" w:hAnsi="Times New Roman" w:cs="Times New Roman"/>
-                <w:noProof/>
-                <w:webHidden/>
-              </w:rPr>
-              <w:t>6</w:t>
-            </w:r>
-            <w:r>
-              <w:rPr>
-                <w:rFonts w:ascii="Times New Roman" w:hAnsi="Times New Roman" w:cs="Times New Roman"/>
+                <w:noProof/>
+                <w:webHidden/>
+              </w:rPr>
+              <w:t>7</w:t>
+            </w:r>
+            <w:r>
+              <w:rPr>
                 <w:noProof/>
                 <w:webHidden/>
               </w:rPr>
@@ -1621,11 +1492,11 @@
               <w:tab w:val="right" w:leader="dot" w:pos="9350"/>
             </w:tabs>
             <w:rPr>
-              <w:rFonts w:ascii="Times New Roman" w:eastAsiaTheme="minorEastAsia" w:hAnsi="Times New Roman" w:cs="Times New Roman"/>
+              <w:rFonts w:eastAsiaTheme="minorEastAsia"/>
               <w:noProof/>
             </w:rPr>
           </w:pPr>
-          <w:hyperlink w:anchor="_Toc221633380" w:history="1">
+          <w:hyperlink w:anchor="_Toc221641007" w:history="1">
             <w:r>
               <w:rPr>
                 <w:rStyle w:val="Hyperlink"/>
@@ -1636,7 +1507,6 @@
             </w:r>
             <w:r>
               <w:rPr>
-                <w:rFonts w:ascii="Times New Roman" w:hAnsi="Times New Roman" w:cs="Times New Roman"/>
                 <w:noProof/>
                 <w:webHidden/>
               </w:rPr>
@@ -1644,7 +1514,6 @@
             </w:r>
             <w:r>
               <w:rPr>
-                <w:rFonts w:ascii="Times New Roman" w:hAnsi="Times New Roman" w:cs="Times New Roman"/>
                 <w:noProof/>
                 <w:webHidden/>
               </w:rPr>
@@ -1652,22 +1521,19 @@
             </w:r>
             <w:r>
               <w:rPr>
-                <w:rFonts w:ascii="Times New Roman" w:hAnsi="Times New Roman" w:cs="Times New Roman"/>
-                <w:noProof/>
-                <w:webHidden/>
-              </w:rPr>
-              <w:instrText xml:space="preserve"> PAGEREF _Toc221633380 \h </w:instrText>
-            </w:r>
-            <w:r>
-              <w:rPr>
-                <w:rFonts w:ascii="Times New Roman" w:hAnsi="Times New Roman" w:cs="Times New Roman"/>
-                <w:noProof/>
-                <w:webHidden/>
-              </w:rPr>
-            </w:r>
-            <w:r>
-              <w:rPr>
-                <w:rFonts w:ascii="Times New Roman" w:hAnsi="Times New Roman" w:cs="Times New Roman"/>
+                <w:noProof/>
+                <w:webHidden/>
+              </w:rPr>
+              <w:instrText xml:space="preserve"> PAGEREF _Toc221641007 \h </w:instrText>
+            </w:r>
+            <w:r>
+              <w:rPr>
+                <w:noProof/>
+                <w:webHidden/>
+              </w:rPr>
+            </w:r>
+            <w:r>
+              <w:rPr>
                 <w:noProof/>
                 <w:webHidden/>
               </w:rPr>
@@ -1675,15 +1541,13 @@
             </w:r>
             <w:r>
               <w:rPr>
-                <w:rFonts w:ascii="Times New Roman" w:hAnsi="Times New Roman" w:cs="Times New Roman"/>
-                <w:noProof/>
-                <w:webHidden/>
-              </w:rPr>
-              <w:t>6</w:t>
-            </w:r>
-            <w:r>
-              <w:rPr>
-                <w:rFonts w:ascii="Times New Roman" w:hAnsi="Times New Roman" w:cs="Times New Roman"/>
+                <w:noProof/>
+                <w:webHidden/>
+              </w:rPr>
+              <w:t>7</w:t>
+            </w:r>
+            <w:r>
+              <w:rPr>
                 <w:noProof/>
                 <w:webHidden/>
               </w:rPr>
@@ -1699,11 +1563,11 @@
               <w:tab w:val="right" w:leader="dot" w:pos="9350"/>
             </w:tabs>
             <w:rPr>
-              <w:rFonts w:ascii="Times New Roman" w:eastAsiaTheme="minorEastAsia" w:hAnsi="Times New Roman" w:cs="Times New Roman"/>
+              <w:rFonts w:eastAsiaTheme="minorEastAsia"/>
               <w:noProof/>
             </w:rPr>
           </w:pPr>
-          <w:hyperlink w:anchor="_Toc221633381" w:history="1">
+          <w:hyperlink w:anchor="_Toc221641008" w:history="1">
             <w:r>
               <w:rPr>
                 <w:rStyle w:val="Hyperlink"/>
@@ -1714,7 +1578,7 @@
             </w:r>
             <w:r>
               <w:rPr>
-                <w:rFonts w:ascii="Times New Roman" w:eastAsiaTheme="minorEastAsia" w:hAnsi="Times New Roman" w:cs="Times New Roman"/>
+                <w:rFonts w:eastAsiaTheme="minorEastAsia"/>
                 <w:noProof/>
               </w:rPr>
               <w:tab/>
@@ -1729,7 +1593,6 @@
             </w:r>
             <w:r>
               <w:rPr>
-                <w:rFonts w:ascii="Times New Roman" w:hAnsi="Times New Roman" w:cs="Times New Roman"/>
                 <w:noProof/>
                 <w:webHidden/>
               </w:rPr>
@@ -1737,7 +1600,6 @@
             </w:r>
             <w:r>
               <w:rPr>
-                <w:rFonts w:ascii="Times New Roman" w:hAnsi="Times New Roman" w:cs="Times New Roman"/>
                 <w:noProof/>
                 <w:webHidden/>
               </w:rPr>
@@ -1745,22 +1607,19 @@
             </w:r>
             <w:r>
               <w:rPr>
-                <w:rFonts w:ascii="Times New Roman" w:hAnsi="Times New Roman" w:cs="Times New Roman"/>
-                <w:noProof/>
-                <w:webHidden/>
-              </w:rPr>
-              <w:instrText xml:space="preserve"> PAGEREF _Toc221633381 \h </w:instrText>
-            </w:r>
-            <w:r>
-              <w:rPr>
-                <w:rFonts w:ascii="Times New Roman" w:hAnsi="Times New Roman" w:cs="Times New Roman"/>
-                <w:noProof/>
-                <w:webHidden/>
-              </w:rPr>
-            </w:r>
-            <w:r>
-              <w:rPr>
-                <w:rFonts w:ascii="Times New Roman" w:hAnsi="Times New Roman" w:cs="Times New Roman"/>
+                <w:noProof/>
+                <w:webHidden/>
+              </w:rPr>
+              <w:instrText xml:space="preserve"> PAGEREF _Toc221641008 \h </w:instrText>
+            </w:r>
+            <w:r>
+              <w:rPr>
+                <w:noProof/>
+                <w:webHidden/>
+              </w:rPr>
+            </w:r>
+            <w:r>
+              <w:rPr>
                 <w:noProof/>
                 <w:webHidden/>
               </w:rPr>
@@ -1768,15 +1627,13 @@
             </w:r>
             <w:r>
               <w:rPr>
-                <w:rFonts w:ascii="Times New Roman" w:hAnsi="Times New Roman" w:cs="Times New Roman"/>
-                <w:noProof/>
-                <w:webHidden/>
-              </w:rPr>
-              <w:t>7</w:t>
-            </w:r>
-            <w:r>
-              <w:rPr>
-                <w:rFonts w:ascii="Times New Roman" w:hAnsi="Times New Roman" w:cs="Times New Roman"/>
+                <w:noProof/>
+                <w:webHidden/>
+              </w:rPr>
+              <w:t>8</w:t>
+            </w:r>
+            <w:r>
+              <w:rPr>
                 <w:noProof/>
                 <w:webHidden/>
               </w:rPr>
@@ -1791,11 +1648,11 @@
               <w:tab w:val="right" w:leader="dot" w:pos="9350"/>
             </w:tabs>
             <w:rPr>
-              <w:rFonts w:ascii="Times New Roman" w:eastAsiaTheme="minorEastAsia" w:hAnsi="Times New Roman" w:cs="Times New Roman"/>
+              <w:rFonts w:eastAsiaTheme="minorEastAsia"/>
               <w:noProof/>
             </w:rPr>
           </w:pPr>
-          <w:hyperlink w:anchor="_Toc221633382" w:history="1">
+          <w:hyperlink w:anchor="_Toc221641009" w:history="1">
             <w:r>
               <w:rPr>
                 <w:rStyle w:val="Hyperlink"/>
@@ -1806,7 +1663,6 @@
             </w:r>
             <w:r>
               <w:rPr>
-                <w:rFonts w:ascii="Times New Roman" w:hAnsi="Times New Roman" w:cs="Times New Roman"/>
                 <w:noProof/>
                 <w:webHidden/>
               </w:rPr>
@@ -1814,7 +1670,6 @@
             </w:r>
             <w:r>
               <w:rPr>
-                <w:rFonts w:ascii="Times New Roman" w:hAnsi="Times New Roman" w:cs="Times New Roman"/>
                 <w:noProof/>
                 <w:webHidden/>
               </w:rPr>
@@ -1822,22 +1677,19 @@
             </w:r>
             <w:r>
               <w:rPr>
-                <w:rFonts w:ascii="Times New Roman" w:hAnsi="Times New Roman" w:cs="Times New Roman"/>
-                <w:noProof/>
-                <w:webHidden/>
-              </w:rPr>
-              <w:instrText xml:space="preserve"> PAGEREF _Toc221633382 \h </w:instrText>
-            </w:r>
-            <w:r>
-              <w:rPr>
-                <w:rFonts w:ascii="Times New Roman" w:hAnsi="Times New Roman" w:cs="Times New Roman"/>
-                <w:noProof/>
-                <w:webHidden/>
-              </w:rPr>
-            </w:r>
-            <w:r>
-              <w:rPr>
-                <w:rFonts w:ascii="Times New Roman" w:hAnsi="Times New Roman" w:cs="Times New Roman"/>
+                <w:noProof/>
+                <w:webHidden/>
+              </w:rPr>
+              <w:instrText xml:space="preserve"> PAGEREF _Toc221641009 \h </w:instrText>
+            </w:r>
+            <w:r>
+              <w:rPr>
+                <w:noProof/>
+                <w:webHidden/>
+              </w:rPr>
+            </w:r>
+            <w:r>
+              <w:rPr>
                 <w:noProof/>
                 <w:webHidden/>
               </w:rPr>
@@ -1845,15 +1697,13 @@
             </w:r>
             <w:r>
               <w:rPr>
-                <w:rFonts w:ascii="Times New Roman" w:hAnsi="Times New Roman" w:cs="Times New Roman"/>
-                <w:noProof/>
-                <w:webHidden/>
-              </w:rPr>
-              <w:t>7</w:t>
-            </w:r>
-            <w:r>
-              <w:rPr>
-                <w:rFonts w:ascii="Times New Roman" w:hAnsi="Times New Roman" w:cs="Times New Roman"/>
+                <w:noProof/>
+                <w:webHidden/>
+              </w:rPr>
+              <w:t>8</w:t>
+            </w:r>
+            <w:r>
+              <w:rPr>
                 <w:noProof/>
                 <w:webHidden/>
               </w:rPr>
@@ -1868,11 +1718,11 @@
               <w:tab w:val="right" w:leader="dot" w:pos="9350"/>
             </w:tabs>
             <w:rPr>
-              <w:rFonts w:ascii="Times New Roman" w:eastAsiaTheme="minorEastAsia" w:hAnsi="Times New Roman" w:cs="Times New Roman"/>
+              <w:rFonts w:eastAsiaTheme="minorEastAsia"/>
               <w:noProof/>
             </w:rPr>
           </w:pPr>
-          <w:hyperlink w:anchor="_Toc221633383" w:history="1">
+          <w:hyperlink w:anchor="_Toc221641010" w:history="1">
             <w:r>
               <w:rPr>
                 <w:rStyle w:val="Hyperlink"/>
@@ -1883,7 +1733,6 @@
             </w:r>
             <w:r>
               <w:rPr>
-                <w:rFonts w:ascii="Times New Roman" w:hAnsi="Times New Roman" w:cs="Times New Roman"/>
                 <w:noProof/>
                 <w:webHidden/>
               </w:rPr>
@@ -1891,7 +1740,6 @@
             </w:r>
             <w:r>
               <w:rPr>
-                <w:rFonts w:ascii="Times New Roman" w:hAnsi="Times New Roman" w:cs="Times New Roman"/>
                 <w:noProof/>
                 <w:webHidden/>
               </w:rPr>
@@ -1899,22 +1747,19 @@
             </w:r>
             <w:r>
               <w:rPr>
-                <w:rFonts w:ascii="Times New Roman" w:hAnsi="Times New Roman" w:cs="Times New Roman"/>
-                <w:noProof/>
-                <w:webHidden/>
-              </w:rPr>
-              <w:instrText xml:space="preserve"> PAGEREF _Toc221633383 \h </w:instrText>
-            </w:r>
-            <w:r>
-              <w:rPr>
-                <w:rFonts w:ascii="Times New Roman" w:hAnsi="Times New Roman" w:cs="Times New Roman"/>
-                <w:noProof/>
-                <w:webHidden/>
-              </w:rPr>
-            </w:r>
-            <w:r>
-              <w:rPr>
-                <w:rFonts w:ascii="Times New Roman" w:hAnsi="Times New Roman" w:cs="Times New Roman"/>
+                <w:noProof/>
+                <w:webHidden/>
+              </w:rPr>
+              <w:instrText xml:space="preserve"> PAGEREF _Toc221641010 \h </w:instrText>
+            </w:r>
+            <w:r>
+              <w:rPr>
+                <w:noProof/>
+                <w:webHidden/>
+              </w:rPr>
+            </w:r>
+            <w:r>
+              <w:rPr>
                 <w:noProof/>
                 <w:webHidden/>
               </w:rPr>
@@ -1922,15 +1767,13 @@
             </w:r>
             <w:r>
               <w:rPr>
-                <w:rFonts w:ascii="Times New Roman" w:hAnsi="Times New Roman" w:cs="Times New Roman"/>
-                <w:noProof/>
-                <w:webHidden/>
-              </w:rPr>
-              <w:t>7</w:t>
-            </w:r>
-            <w:r>
-              <w:rPr>
-                <w:rFonts w:ascii="Times New Roman" w:hAnsi="Times New Roman" w:cs="Times New Roman"/>
+                <w:noProof/>
+                <w:webHidden/>
+              </w:rPr>
+              <w:t>8</w:t>
+            </w:r>
+            <w:r>
+              <w:rPr>
                 <w:noProof/>
                 <w:webHidden/>
               </w:rPr>
@@ -1945,11 +1788,11 @@
               <w:tab w:val="right" w:leader="dot" w:pos="9350"/>
             </w:tabs>
             <w:rPr>
-              <w:rFonts w:ascii="Times New Roman" w:eastAsiaTheme="minorEastAsia" w:hAnsi="Times New Roman" w:cs="Times New Roman"/>
+              <w:rFonts w:eastAsiaTheme="minorEastAsia"/>
               <w:noProof/>
             </w:rPr>
           </w:pPr>
-          <w:hyperlink w:anchor="_Toc221633384" w:history="1">
+          <w:hyperlink w:anchor="_Toc221641011" w:history="1">
             <w:r>
               <w:rPr>
                 <w:rStyle w:val="Hyperlink"/>
@@ -1960,7 +1803,6 @@
             </w:r>
             <w:r>
               <w:rPr>
-                <w:rFonts w:ascii="Times New Roman" w:hAnsi="Times New Roman" w:cs="Times New Roman"/>
                 <w:noProof/>
                 <w:webHidden/>
               </w:rPr>
@@ -1968,7 +1810,6 @@
             </w:r>
             <w:r>
               <w:rPr>
-                <w:rFonts w:ascii="Times New Roman" w:hAnsi="Times New Roman" w:cs="Times New Roman"/>
                 <w:noProof/>
                 <w:webHidden/>
               </w:rPr>
@@ -1976,22 +1817,19 @@
             </w:r>
             <w:r>
               <w:rPr>
-                <w:rFonts w:ascii="Times New Roman" w:hAnsi="Times New Roman" w:cs="Times New Roman"/>
-                <w:noProof/>
-                <w:webHidden/>
-              </w:rPr>
-              <w:instrText xml:space="preserve"> PAGEREF _Toc221633384 \h </w:instrText>
-            </w:r>
-            <w:r>
-              <w:rPr>
-                <w:rFonts w:ascii="Times New Roman" w:hAnsi="Times New Roman" w:cs="Times New Roman"/>
-                <w:noProof/>
-                <w:webHidden/>
-              </w:rPr>
-            </w:r>
-            <w:r>
-              <w:rPr>
-                <w:rFonts w:ascii="Times New Roman" w:hAnsi="Times New Roman" w:cs="Times New Roman"/>
+                <w:noProof/>
+                <w:webHidden/>
+              </w:rPr>
+              <w:instrText xml:space="preserve"> PAGEREF _Toc221641011 \h </w:instrText>
+            </w:r>
+            <w:r>
+              <w:rPr>
+                <w:noProof/>
+                <w:webHidden/>
+              </w:rPr>
+            </w:r>
+            <w:r>
+              <w:rPr>
                 <w:noProof/>
                 <w:webHidden/>
               </w:rPr>
@@ -1999,15 +1837,13 @@
             </w:r>
             <w:r>
               <w:rPr>
-                <w:rFonts w:ascii="Times New Roman" w:hAnsi="Times New Roman" w:cs="Times New Roman"/>
-                <w:noProof/>
-                <w:webHidden/>
-              </w:rPr>
-              <w:t>7</w:t>
-            </w:r>
-            <w:r>
-              <w:rPr>
-                <w:rFonts w:ascii="Times New Roman" w:hAnsi="Times New Roman" w:cs="Times New Roman"/>
+                <w:noProof/>
+                <w:webHidden/>
+              </w:rPr>
+              <w:t>8</w:t>
+            </w:r>
+            <w:r>
+              <w:rPr>
                 <w:noProof/>
                 <w:webHidden/>
               </w:rPr>
@@ -2022,11 +1858,11 @@
               <w:tab w:val="right" w:leader="dot" w:pos="9350"/>
             </w:tabs>
             <w:rPr>
-              <w:rFonts w:ascii="Times New Roman" w:eastAsiaTheme="minorEastAsia" w:hAnsi="Times New Roman" w:cs="Times New Roman"/>
+              <w:rFonts w:eastAsiaTheme="minorEastAsia"/>
               <w:noProof/>
             </w:rPr>
           </w:pPr>
-          <w:hyperlink w:anchor="_Toc221633385" w:history="1">
+          <w:hyperlink w:anchor="_Toc221641012" w:history="1">
             <w:r>
               <w:rPr>
                 <w:rStyle w:val="Hyperlink"/>
@@ -2037,7 +1873,6 @@
             </w:r>
             <w:r>
               <w:rPr>
-                <w:rFonts w:ascii="Times New Roman" w:hAnsi="Times New Roman" w:cs="Times New Roman"/>
                 <w:noProof/>
                 <w:webHidden/>
               </w:rPr>
@@ -2045,7 +1880,6 @@
             </w:r>
             <w:r>
               <w:rPr>
-                <w:rFonts w:ascii="Times New Roman" w:hAnsi="Times New Roman" w:cs="Times New Roman"/>
                 <w:noProof/>
                 <w:webHidden/>
               </w:rPr>
@@ -2053,22 +1887,19 @@
             </w:r>
             <w:r>
               <w:rPr>
-                <w:rFonts w:ascii="Times New Roman" w:hAnsi="Times New Roman" w:cs="Times New Roman"/>
-                <w:noProof/>
-                <w:webHidden/>
-              </w:rPr>
-              <w:instrText xml:space="preserve"> PAGEREF _Toc221633385 \h </w:instrText>
-            </w:r>
-            <w:r>
-              <w:rPr>
-                <w:rFonts w:ascii="Times New Roman" w:hAnsi="Times New Roman" w:cs="Times New Roman"/>
-                <w:noProof/>
-                <w:webHidden/>
-              </w:rPr>
-            </w:r>
-            <w:r>
-              <w:rPr>
-                <w:rFonts w:ascii="Times New Roman" w:hAnsi="Times New Roman" w:cs="Times New Roman"/>
+                <w:noProof/>
+                <w:webHidden/>
+              </w:rPr>
+              <w:instrText xml:space="preserve"> PAGEREF _Toc221641012 \h </w:instrText>
+            </w:r>
+            <w:r>
+              <w:rPr>
+                <w:noProof/>
+                <w:webHidden/>
+              </w:rPr>
+            </w:r>
+            <w:r>
+              <w:rPr>
                 <w:noProof/>
                 <w:webHidden/>
               </w:rPr>
@@ -2076,15 +1907,13 @@
             </w:r>
             <w:r>
               <w:rPr>
-                <w:rFonts w:ascii="Times New Roman" w:hAnsi="Times New Roman" w:cs="Times New Roman"/>
-                <w:noProof/>
-                <w:webHidden/>
-              </w:rPr>
-              <w:t>7</w:t>
-            </w:r>
-            <w:r>
-              <w:rPr>
-                <w:rFonts w:ascii="Times New Roman" w:hAnsi="Times New Roman" w:cs="Times New Roman"/>
+                <w:noProof/>
+                <w:webHidden/>
+              </w:rPr>
+              <w:t>8</w:t>
+            </w:r>
+            <w:r>
+              <w:rPr>
                 <w:noProof/>
                 <w:webHidden/>
               </w:rPr>
@@ -2099,11 +1928,11 @@
               <w:tab w:val="right" w:leader="dot" w:pos="9350"/>
             </w:tabs>
             <w:rPr>
-              <w:rFonts w:ascii="Times New Roman" w:eastAsiaTheme="minorEastAsia" w:hAnsi="Times New Roman" w:cs="Times New Roman"/>
+              <w:rFonts w:eastAsiaTheme="minorEastAsia"/>
               <w:noProof/>
             </w:rPr>
           </w:pPr>
-          <w:hyperlink w:anchor="_Toc221633386" w:history="1">
+          <w:hyperlink w:anchor="_Toc221641013" w:history="1">
             <w:r>
               <w:rPr>
                 <w:rStyle w:val="Hyperlink"/>
@@ -2114,7 +1943,6 @@
             </w:r>
             <w:r>
               <w:rPr>
-                <w:rFonts w:ascii="Times New Roman" w:hAnsi="Times New Roman" w:cs="Times New Roman"/>
                 <w:noProof/>
                 <w:webHidden/>
               </w:rPr>
@@ -2122,7 +1950,6 @@
             </w:r>
             <w:r>
               <w:rPr>
-                <w:rFonts w:ascii="Times New Roman" w:hAnsi="Times New Roman" w:cs="Times New Roman"/>
                 <w:noProof/>
                 <w:webHidden/>
               </w:rPr>
@@ -2130,22 +1957,19 @@
             </w:r>
             <w:r>
               <w:rPr>
-                <w:rFonts w:ascii="Times New Roman" w:hAnsi="Times New Roman" w:cs="Times New Roman"/>
-                <w:noProof/>
-                <w:webHidden/>
-              </w:rPr>
-              <w:instrText xml:space="preserve"> PAGEREF _Toc221633386 \h </w:instrText>
-            </w:r>
-            <w:r>
-              <w:rPr>
-                <w:rFonts w:ascii="Times New Roman" w:hAnsi="Times New Roman" w:cs="Times New Roman"/>
-                <w:noProof/>
-                <w:webHidden/>
-              </w:rPr>
-            </w:r>
-            <w:r>
-              <w:rPr>
-                <w:rFonts w:ascii="Times New Roman" w:hAnsi="Times New Roman" w:cs="Times New Roman"/>
+                <w:noProof/>
+                <w:webHidden/>
+              </w:rPr>
+              <w:instrText xml:space="preserve"> PAGEREF _Toc221641013 \h </w:instrText>
+            </w:r>
+            <w:r>
+              <w:rPr>
+                <w:noProof/>
+                <w:webHidden/>
+              </w:rPr>
+            </w:r>
+            <w:r>
+              <w:rPr>
                 <w:noProof/>
                 <w:webHidden/>
               </w:rPr>
@@ -2153,15 +1977,151 @@
             </w:r>
             <w:r>
               <w:rPr>
-                <w:rFonts w:ascii="Times New Roman" w:hAnsi="Times New Roman" w:cs="Times New Roman"/>
-                <w:noProof/>
-                <w:webHidden/>
-              </w:rPr>
-              <w:t>7</w:t>
-            </w:r>
-            <w:r>
-              <w:rPr>
-                <w:rFonts w:ascii="Times New Roman" w:hAnsi="Times New Roman" w:cs="Times New Roman"/>
+                <w:noProof/>
+                <w:webHidden/>
+              </w:rPr>
+              <w:t>8</w:t>
+            </w:r>
+            <w:r>
+              <w:rPr>
+                <w:noProof/>
+                <w:webHidden/>
+              </w:rPr>
+              <w:fldChar w:fldCharType="end"/>
+            </w:r>
+          </w:hyperlink>
+        </w:p>
+        <w:p>
+          <w:pPr>
+            <w:pStyle w:val="TOC1"/>
+            <w:tabs>
+              <w:tab w:val="right" w:leader="dot" w:pos="9350"/>
+            </w:tabs>
+            <w:rPr>
+              <w:rFonts w:eastAsiaTheme="minorEastAsia"/>
+              <w:noProof/>
+            </w:rPr>
+          </w:pPr>
+          <w:hyperlink w:anchor="_Toc221641014" w:history="1">
+            <w:r>
+              <w:rPr>
+                <w:rStyle w:val="Hyperlink"/>
+                <w:noProof/>
+              </w:rPr>
+              <w:t>References</w:t>
+            </w:r>
+            <w:r>
+              <w:rPr>
+                <w:noProof/>
+                <w:webHidden/>
+              </w:rPr>
+              <w:tab/>
+            </w:r>
+            <w:r>
+              <w:rPr>
+                <w:noProof/>
+                <w:webHidden/>
+              </w:rPr>
+              <w:fldChar w:fldCharType="begin"/>
+            </w:r>
+            <w:r>
+              <w:rPr>
+                <w:noProof/>
+                <w:webHidden/>
+              </w:rPr>
+              <w:instrText xml:space="preserve"> PAGEREF _Toc221641014 \h </w:instrText>
+            </w:r>
+            <w:r>
+              <w:rPr>
+                <w:noProof/>
+                <w:webHidden/>
+              </w:rPr>
+            </w:r>
+            <w:r>
+              <w:rPr>
+                <w:noProof/>
+                <w:webHidden/>
+              </w:rPr>
+              <w:fldChar w:fldCharType="separate"/>
+            </w:r>
+            <w:r>
+              <w:rPr>
+                <w:noProof/>
+                <w:webHidden/>
+              </w:rPr>
+              <w:t>9</w:t>
+            </w:r>
+            <w:r>
+              <w:rPr>
+                <w:noProof/>
+                <w:webHidden/>
+              </w:rPr>
+              <w:fldChar w:fldCharType="end"/>
+            </w:r>
+          </w:hyperlink>
+        </w:p>
+        <w:p>
+          <w:pPr>
+            <w:pStyle w:val="TOC1"/>
+            <w:tabs>
+              <w:tab w:val="right" w:leader="dot" w:pos="9350"/>
+            </w:tabs>
+            <w:rPr>
+              <w:rFonts w:eastAsiaTheme="minorEastAsia"/>
+              <w:noProof/>
+            </w:rPr>
+          </w:pPr>
+          <w:hyperlink w:anchor="_Toc221641015" w:history="1">
+            <w:r>
+              <w:rPr>
+                <w:rStyle w:val="Hyperlink"/>
+                <w:noProof/>
+              </w:rPr>
+              <w:t>Github link:</w:t>
+            </w:r>
+            <w:r>
+              <w:rPr>
+                <w:noProof/>
+                <w:webHidden/>
+              </w:rPr>
+              <w:tab/>
+            </w:r>
+            <w:r>
+              <w:rPr>
+                <w:noProof/>
+                <w:webHidden/>
+              </w:rPr>
+              <w:fldChar w:fldCharType="begin"/>
+            </w:r>
+            <w:r>
+              <w:rPr>
+                <w:noProof/>
+                <w:webHidden/>
+              </w:rPr>
+              <w:instrText xml:space="preserve"> PAGEREF _Toc221641015 \h </w:instrText>
+            </w:r>
+            <w:r>
+              <w:rPr>
+                <w:noProof/>
+                <w:webHidden/>
+              </w:rPr>
+            </w:r>
+            <w:r>
+              <w:rPr>
+                <w:noProof/>
+                <w:webHidden/>
+              </w:rPr>
+              <w:fldChar w:fldCharType="separate"/>
+            </w:r>
+            <w:r>
+              <w:rPr>
+                <w:noProof/>
+                <w:webHidden/>
+              </w:rPr>
+              <w:t>9</w:t>
+            </w:r>
+            <w:r>
+              <w:rPr>
                 <w:noProof/>
                 <w:webHidden/>
               </w:rPr>
@@ -2189,56 +2149,263 @@
     </w:sdt>
     <w:p>
       <w:pPr>
+        <w:pStyle w:val="TableofFigures"/>
+        <w:tabs>
+          <w:tab w:val="right" w:leader="dot" w:pos="9350"/>
+        </w:tabs>
+        <w:rPr>
+          <w:noProof/>
+        </w:rPr>
+      </w:pPr>
+      <w:r>
+        <w:rPr>
+          <w:rFonts w:ascii="Times New Roman" w:hAnsi="Times New Roman" w:cs="Times New Roman"/>
+          <w:sz w:val="22"/>
+          <w:szCs w:val="22"/>
+        </w:rPr>
+        <w:fldChar w:fldCharType="begin"/>
+      </w:r>
+      <w:r>
+        <w:rPr>
+          <w:rFonts w:ascii="Times New Roman" w:hAnsi="Times New Roman" w:cs="Times New Roman"/>
+          <w:sz w:val="22"/>
+          <w:szCs w:val="22"/>
+        </w:rPr>
+        <w:instrText xml:space="preserve"> TOC \h \z \c "Figure" </w:instrText>
+      </w:r>
+      <w:r>
+        <w:rPr>
+          <w:rFonts w:ascii="Times New Roman" w:hAnsi="Times New Roman" w:cs="Times New Roman"/>
+          <w:sz w:val="22"/>
+          <w:szCs w:val="22"/>
+        </w:rPr>
+        <w:fldChar w:fldCharType="separate"/>
+      </w:r>
+      <w:hyperlink w:anchor="_Toc221640926" w:history="1">
+        <w:r>
+          <w:rPr>
+            <w:rStyle w:val="Hyperlink"/>
+            <w:noProof/>
+          </w:rPr>
+          <w:t>Figure 1: Corelation Heatmap</w:t>
+        </w:r>
+        <w:r>
+          <w:rPr>
+            <w:noProof/>
+            <w:webHidden/>
+          </w:rPr>
+          <w:tab/>
+        </w:r>
+        <w:r>
+          <w:rPr>
+            <w:noProof/>
+            <w:webHidden/>
+          </w:rPr>
+          <w:fldChar w:fldCharType="begin"/>
+        </w:r>
+        <w:r>
+          <w:rPr>
+            <w:noProof/>
+            <w:webHidden/>
+          </w:rPr>
+          <w:instrText xml:space="preserve"> PAGEREF _Toc221640926 \h </w:instrText>
+        </w:r>
+        <w:r>
+          <w:rPr>
+            <w:noProof/>
+            <w:webHidden/>
+          </w:rPr>
+        </w:r>
+        <w:r>
+          <w:rPr>
+            <w:noProof/>
+            <w:webHidden/>
+          </w:rPr>
+          <w:fldChar w:fldCharType="separate"/>
+        </w:r>
+        <w:r>
+          <w:rPr>
+            <w:noProof/>
+            <w:webHidden/>
+          </w:rPr>
+          <w:t>5</w:t>
+        </w:r>
+        <w:r>
+          <w:rPr>
+            <w:noProof/>
+            <w:webHidden/>
+          </w:rPr>
+          <w:fldChar w:fldCharType="end"/>
+        </w:r>
+      </w:hyperlink>
+    </w:p>
+    <w:p>
+      <w:pPr>
+        <w:pStyle w:val="TableofFigures"/>
+        <w:tabs>
+          <w:tab w:val="right" w:leader="dot" w:pos="9350"/>
+        </w:tabs>
+        <w:rPr>
+          <w:noProof/>
+        </w:rPr>
+      </w:pPr>
+      <w:hyperlink w:anchor="_Toc221640927" w:history="1">
+        <w:r>
+          <w:rPr>
+            <w:rStyle w:val="Hyperlink"/>
+            <w:noProof/>
+          </w:rPr>
+          <w:t>Figure 2: Distribution of Quarterly Energy Consumption</w:t>
+        </w:r>
+        <w:r>
+          <w:rPr>
+            <w:noProof/>
+            <w:webHidden/>
+          </w:rPr>
+          <w:tab/>
+        </w:r>
+        <w:r>
+          <w:rPr>
+            <w:noProof/>
+            <w:webHidden/>
+          </w:rPr>
+          <w:fldChar w:fldCharType="begin"/>
+        </w:r>
+        <w:r>
+          <w:rPr>
+            <w:noProof/>
+            <w:webHidden/>
+          </w:rPr>
+          <w:instrText xml:space="preserve"> PAGEREF _Toc221640927 \h </w:instrText>
+        </w:r>
+        <w:r>
+          <w:rPr>
+            <w:noProof/>
+            <w:webHidden/>
+          </w:rPr>
+        </w:r>
+        <w:r>
+          <w:rPr>
+            <w:noProof/>
+            <w:webHidden/>
+          </w:rPr>
+          <w:fldChar w:fldCharType="separate"/>
+        </w:r>
+        <w:r>
+          <w:rPr>
+            <w:noProof/>
+            <w:webHidden/>
+          </w:rPr>
+          <w:t>6</w:t>
+        </w:r>
+        <w:r>
+          <w:rPr>
+            <w:noProof/>
+            <w:webHidden/>
+          </w:rPr>
+          <w:fldChar w:fldCharType="end"/>
+        </w:r>
+      </w:hyperlink>
+    </w:p>
+    <w:p>
+      <w:pPr>
+        <w:pStyle w:val="TableofFigures"/>
+        <w:tabs>
+          <w:tab w:val="right" w:leader="dot" w:pos="9350"/>
+        </w:tabs>
+        <w:rPr>
+          <w:noProof/>
+        </w:rPr>
+      </w:pPr>
+      <w:hyperlink w:anchor="_Toc221640928" w:history="1">
+        <w:r>
+          <w:rPr>
+            <w:rStyle w:val="Hyperlink"/>
+            <w:noProof/>
+          </w:rPr>
+          <w:t>Figure 3: Actual vs Predicted value</w:t>
+        </w:r>
+        <w:r>
+          <w:rPr>
+            <w:noProof/>
+            <w:webHidden/>
+          </w:rPr>
+          <w:tab/>
+        </w:r>
+        <w:r>
+          <w:rPr>
+            <w:noProof/>
+            <w:webHidden/>
+          </w:rPr>
+          <w:fldChar w:fldCharType="begin"/>
+        </w:r>
+        <w:r>
+          <w:rPr>
+            <w:noProof/>
+            <w:webHidden/>
+          </w:rPr>
+          <w:instrText xml:space="preserve"> PAGEREF _Toc221640928 \h </w:instrText>
+        </w:r>
+        <w:r>
+          <w:rPr>
+            <w:noProof/>
+            <w:webHidden/>
+          </w:rPr>
+        </w:r>
+        <w:r>
+          <w:rPr>
+            <w:noProof/>
+            <w:webHidden/>
+          </w:rPr>
+          <w:fldChar w:fldCharType="separate"/>
+        </w:r>
+        <w:r>
+          <w:rPr>
+            <w:noProof/>
+            <w:webHidden/>
+          </w:rPr>
+          <w:t>7</w:t>
+        </w:r>
+        <w:r>
+          <w:rPr>
+            <w:noProof/>
+            <w:webHidden/>
+          </w:rPr>
+          <w:fldChar w:fldCharType="end"/>
+        </w:r>
+      </w:hyperlink>
+    </w:p>
+    <w:p>
+      <w:pPr>
         <w:tabs>
           <w:tab w:val="left" w:pos="1798"/>
         </w:tabs>
         <w:spacing w:before="240" w:line="720" w:lineRule="auto"/>
         <w:jc w:val="center"/>
         <w:rPr>
-          <w:rFonts w:ascii="Times New Roman" w:hAnsi="Times New Roman" w:cs="Times New Roman"/>
+          <w:rStyle w:val="Heading1Char"/>
+          <w:rFonts w:ascii="Times New Roman" w:eastAsiaTheme="minorHAnsi" w:hAnsi="Times New Roman" w:cs="Times New Roman"/>
+          <w:color w:val="auto"/>
           <w:sz w:val="22"/>
           <w:szCs w:val="22"/>
         </w:rPr>
       </w:pPr>
-    </w:p>
-    <w:p>
-      <w:pPr>
-        <w:tabs>
-          <w:tab w:val="left" w:pos="1798"/>
-        </w:tabs>
-        <w:spacing w:before="240" w:line="720" w:lineRule="auto"/>
-        <w:jc w:val="center"/>
+      <w:r>
         <w:rPr>
           <w:rFonts w:ascii="Times New Roman" w:hAnsi="Times New Roman" w:cs="Times New Roman"/>
           <w:sz w:val="22"/>
           <w:szCs w:val="22"/>
         </w:rPr>
-      </w:pPr>
-    </w:p>
-    <w:p>
-      <w:pPr>
-        <w:rPr>
-          <w:rFonts w:ascii="Times New Roman" w:hAnsi="Times New Roman" w:cs="Times New Roman"/>
-          <w:sz w:val="22"/>
-          <w:szCs w:val="22"/>
-        </w:rPr>
-      </w:pPr>
-      <w:bookmarkStart w:id="0" w:name="_Toc221633366"/>
-    </w:p>
-    <w:p>
-      <w:pPr>
-        <w:rPr>
-          <w:rStyle w:val="Heading1Char"/>
-          <w:rFonts w:ascii="Times New Roman" w:hAnsi="Times New Roman" w:cs="Times New Roman"/>
-        </w:rPr>
-      </w:pPr>
-    </w:p>
-    <w:p>
-      <w:pPr>
-        <w:rPr>
-          <w:rFonts w:ascii="Times New Roman" w:hAnsi="Times New Roman" w:cs="Times New Roman"/>
-        </w:rPr>
-      </w:pPr>
+        <w:fldChar w:fldCharType="end"/>
+      </w:r>
+    </w:p>
+    <w:p>
+      <w:pPr>
+        <w:rPr>
+          <w:rFonts w:ascii="Times New Roman" w:hAnsi="Times New Roman" w:cs="Times New Roman"/>
+        </w:rPr>
+      </w:pPr>
+      <w:bookmarkStart w:id="0" w:name="_Toc221640993"/>
       <w:r>
         <w:rPr>
           <w:rStyle w:val="Heading1Char"/>
@@ -2390,27 +2557,14 @@
     </w:p>
     <w:p>
       <w:pPr>
-        <w:rPr>
-          <w:rFonts w:ascii="Times New Roman" w:hAnsi="Times New Roman" w:cs="Times New Roman"/>
-        </w:rPr>
-      </w:pPr>
-    </w:p>
-    <w:p>
-      <w:pPr>
-        <w:rPr>
-          <w:rFonts w:ascii="Times New Roman" w:hAnsi="Times New Roman" w:cs="Times New Roman"/>
-        </w:rPr>
-      </w:pPr>
-    </w:p>
-    <w:p>
-      <w:pPr>
         <w:pStyle w:val="Heading1"/>
         <w:rPr>
           <w:rFonts w:ascii="Times New Roman" w:hAnsi="Times New Roman" w:cs="Times New Roman"/>
         </w:rPr>
       </w:pPr>
-      <w:bookmarkStart w:id="1" w:name="_Toc221633367"/>
-    </w:p>
+    </w:p>
+    <w:p/>
+    <w:p/>
     <w:p>
       <w:pPr>
         <w:pStyle w:val="Heading1"/>
@@ -2418,17 +2572,13 @@
           <w:rFonts w:ascii="Times New Roman" w:hAnsi="Times New Roman" w:cs="Times New Roman"/>
         </w:rPr>
       </w:pPr>
-      <w:r>
-        <w:rPr>
-          <w:rFonts w:ascii="Times New Roman" w:hAnsi="Times New Roman" w:cs="Times New Roman"/>
-        </w:rPr>
-        <w:t>Introduction</w:t>
-      </w:r>
-      <w:r>
-        <w:rPr>
-          <w:rFonts w:ascii="Times New Roman" w:hAnsi="Times New Roman" w:cs="Times New Roman"/>
-        </w:rPr>
-        <w:t>:</w:t>
+      <w:bookmarkStart w:id="1" w:name="_Toc221640994"/>
+      <w:r>
+        <w:rPr>
+          <w:rFonts w:ascii="Times New Roman" w:hAnsi="Times New Roman" w:cs="Times New Roman"/>
+        </w:rPr>
+        <w:lastRenderedPageBreak/>
+        <w:t>Introduction:</w:t>
       </w:r>
       <w:bookmarkEnd w:id="1"/>
     </w:p>
@@ -2438,7 +2588,7 @@
           <w:rFonts w:ascii="Times New Roman" w:hAnsi="Times New Roman" w:cs="Times New Roman"/>
         </w:rPr>
       </w:pPr>
-      <w:bookmarkStart w:id="2" w:name="_Toc221633368"/>
+      <w:bookmarkStart w:id="2" w:name="_Toc221640995"/>
       <w:r>
         <w:rPr>
           <w:rStyle w:val="Heading2Char"/>
@@ -2481,7 +2631,7 @@
           <w:rFonts w:ascii="Times New Roman" w:hAnsi="Times New Roman" w:cs="Times New Roman"/>
         </w:rPr>
       </w:pPr>
-      <w:bookmarkStart w:id="3" w:name="_Toc221633369"/>
+      <w:bookmarkStart w:id="3" w:name="_Toc221640996"/>
       <w:r>
         <w:rPr>
           <w:rStyle w:val="Heading2Char"/>
@@ -2494,21 +2644,7 @@
           <w:rStyle w:val="Heading2Char"/>
           <w:rFonts w:ascii="Times New Roman" w:hAnsi="Times New Roman" w:cs="Times New Roman"/>
         </w:rPr>
-        <w:t>Selected</w:t>
-      </w:r>
-      <w:r>
-        <w:rPr>
-          <w:rStyle w:val="Heading2Char"/>
-          <w:rFonts w:ascii="Times New Roman" w:hAnsi="Times New Roman" w:cs="Times New Roman"/>
-        </w:rPr>
-        <w:t xml:space="preserve"> Dataset</w:t>
-      </w:r>
-      <w:r>
-        <w:rPr>
-          <w:rStyle w:val="Heading2Char"/>
-          <w:rFonts w:ascii="Times New Roman" w:hAnsi="Times New Roman" w:cs="Times New Roman"/>
-        </w:rPr>
-        <w:t>:</w:t>
+        <w:t>Selected Dataset:</w:t>
       </w:r>
       <w:bookmarkEnd w:id="3"/>
     </w:p>
@@ -2529,69 +2665,21 @@
         <w:rPr>
           <w:rFonts w:ascii="Times New Roman" w:hAnsi="Times New Roman" w:cs="Times New Roman"/>
         </w:rPr>
-        <w:t>avg</w:t>
-      </w:r>
-      <w:r>
-        <w:rPr>
-          <w:rFonts w:ascii="Times New Roman" w:hAnsi="Times New Roman" w:cs="Times New Roman"/>
-        </w:rPr>
-        <w:t>_</w:t>
-      </w:r>
-      <w:r>
-        <w:rPr>
-          <w:rFonts w:ascii="Times New Roman" w:hAnsi="Times New Roman" w:cs="Times New Roman"/>
-        </w:rPr>
-        <w:t>temperature</w:t>
+        <w:t>avg_temperature</w:t>
       </w:r>
       <w:proofErr w:type="spellEnd"/>
       <w:r>
         <w:rPr>
           <w:rFonts w:ascii="Times New Roman" w:hAnsi="Times New Roman" w:cs="Times New Roman"/>
         </w:rPr>
-        <w:t>, co2</w:t>
-      </w:r>
-      <w:r>
-        <w:rPr>
-          <w:rFonts w:ascii="Times New Roman" w:hAnsi="Times New Roman" w:cs="Times New Roman"/>
-        </w:rPr>
-        <w:t>_</w:t>
-      </w:r>
-      <w:r>
-        <w:rPr>
-          <w:rFonts w:ascii="Times New Roman" w:hAnsi="Times New Roman" w:cs="Times New Roman"/>
-        </w:rPr>
-        <w:t xml:space="preserve">emission and </w:t>
+        <w:t xml:space="preserve">, co2_emission and </w:t>
       </w:r>
       <w:proofErr w:type="spellStart"/>
       <w:r>
         <w:rPr>
           <w:rFonts w:ascii="Times New Roman" w:hAnsi="Times New Roman" w:cs="Times New Roman"/>
         </w:rPr>
-        <w:t>industrial</w:t>
-      </w:r>
-      <w:r>
-        <w:rPr>
-          <w:rFonts w:ascii="Times New Roman" w:hAnsi="Times New Roman" w:cs="Times New Roman"/>
-        </w:rPr>
-        <w:t>_</w:t>
-      </w:r>
-      <w:r>
-        <w:rPr>
-          <w:rFonts w:ascii="Times New Roman" w:hAnsi="Times New Roman" w:cs="Times New Roman"/>
-        </w:rPr>
-        <w:t>activity</w:t>
-      </w:r>
-      <w:r>
-        <w:rPr>
-          <w:rFonts w:ascii="Times New Roman" w:hAnsi="Times New Roman" w:cs="Times New Roman"/>
-        </w:rPr>
-        <w:t>_</w:t>
-      </w:r>
-      <w:r>
-        <w:rPr>
-          <w:rFonts w:ascii="Times New Roman" w:hAnsi="Times New Roman" w:cs="Times New Roman"/>
-        </w:rPr>
-        <w:t>index</w:t>
+        <w:t>industrial_activity_index</w:t>
       </w:r>
       <w:proofErr w:type="spellEnd"/>
       <w:r>
@@ -2608,7 +2696,7 @@
           <w:rFonts w:ascii="Times New Roman" w:hAnsi="Times New Roman" w:cs="Times New Roman"/>
         </w:rPr>
       </w:pPr>
-      <w:bookmarkStart w:id="4" w:name="_Toc221633370"/>
+      <w:bookmarkStart w:id="4" w:name="_Toc221640997"/>
       <w:r>
         <w:rPr>
           <w:rFonts w:ascii="Times New Roman" w:hAnsi="Times New Roman" w:cs="Times New Roman"/>
@@ -2721,12 +2809,13 @@
           <w:bCs/>
         </w:rPr>
       </w:pPr>
-      <w:bookmarkStart w:id="5" w:name="_Toc221633371"/>
+      <w:bookmarkStart w:id="5" w:name="_Toc221640998"/>
       <w:r>
         <w:rPr>
           <w:rStyle w:val="Heading1Char"/>
           <w:rFonts w:ascii="Times New Roman" w:hAnsi="Times New Roman" w:cs="Times New Roman"/>
         </w:rPr>
+        <w:lastRenderedPageBreak/>
         <w:t>2.</w:t>
       </w:r>
       <w:r>
@@ -2755,7 +2844,7 @@
           <w:szCs w:val="32"/>
         </w:rPr>
       </w:pPr>
-      <w:bookmarkStart w:id="6" w:name="_Toc221633372"/>
+      <w:bookmarkStart w:id="6" w:name="_Toc221640999"/>
       <w:r>
         <w:rPr>
           <w:rStyle w:val="Heading3Char"/>
@@ -2793,31 +2882,7 @@
         <w:rPr>
           <w:rFonts w:ascii="Times New Roman" w:hAnsi="Times New Roman" w:cs="Times New Roman"/>
         </w:rPr>
-        <w:t>industrial</w:t>
-      </w:r>
-      <w:r>
-        <w:rPr>
-          <w:rFonts w:ascii="Times New Roman" w:hAnsi="Times New Roman" w:cs="Times New Roman"/>
-        </w:rPr>
-        <w:t>_</w:t>
-      </w:r>
-      <w:r>
-        <w:rPr>
-          <w:rFonts w:ascii="Times New Roman" w:hAnsi="Times New Roman" w:cs="Times New Roman"/>
-        </w:rPr>
-        <w:t>activity</w:t>
-      </w:r>
-      <w:r>
-        <w:rPr>
-          <w:rFonts w:ascii="Times New Roman" w:hAnsi="Times New Roman" w:cs="Times New Roman"/>
-        </w:rPr>
-        <w:t>_</w:t>
-      </w:r>
-      <w:r>
-        <w:rPr>
-          <w:rFonts w:ascii="Times New Roman" w:hAnsi="Times New Roman" w:cs="Times New Roman"/>
-        </w:rPr>
-        <w:t>index</w:t>
+        <w:t>industrial_activity_index</w:t>
       </w:r>
       <w:proofErr w:type="spellEnd"/>
       <w:r>
@@ -2831,19 +2896,7 @@
         <w:rPr>
           <w:rFonts w:ascii="Times New Roman" w:hAnsi="Times New Roman" w:cs="Times New Roman"/>
         </w:rPr>
-        <w:t>energy</w:t>
-      </w:r>
-      <w:r>
-        <w:rPr>
-          <w:rFonts w:ascii="Times New Roman" w:hAnsi="Times New Roman" w:cs="Times New Roman"/>
-        </w:rPr>
-        <w:t>_</w:t>
-      </w:r>
-      <w:r>
-        <w:rPr>
-          <w:rFonts w:ascii="Times New Roman" w:hAnsi="Times New Roman" w:cs="Times New Roman"/>
-        </w:rPr>
-        <w:t>consumption</w:t>
+        <w:t>energy_consumption</w:t>
       </w:r>
       <w:proofErr w:type="spellEnd"/>
       <w:r>
@@ -2855,6 +2908,195 @@
     </w:p>
     <w:p>
       <w:pPr>
+        <w:keepNext/>
+      </w:pPr>
+      <w:r>
+        <w:rPr>
+          <w:noProof/>
+        </w:rPr>
+        <w:drawing>
+          <wp:inline distT="0" distB="0" distL="0" distR="0" wp14:anchorId="209F00DD" wp14:editId="150DB6BB">
+            <wp:extent cx="5943600" cy="5407025"/>
+            <wp:effectExtent l="0" t="0" r="0" b="3175"/>
+            <wp:docPr id="1" name="Picture 1"/>
+            <wp:cNvGraphicFramePr>
+              <a:graphicFrameLocks xmlns:a="http://schemas.openxmlformats.org/drawingml/2006/main" noChangeAspect="1"/>
+            </wp:cNvGraphicFramePr>
+            <a:graphic xmlns:a="http://schemas.openxmlformats.org/drawingml/2006/main">
+              <a:graphicData uri="http://schemas.openxmlformats.org/drawingml/2006/picture">
+                <pic:pic xmlns:pic="http://schemas.openxmlformats.org/drawingml/2006/picture">
+                  <pic:nvPicPr>
+                    <pic:cNvPr id="0" name="Picture 1"/>
+                    <pic:cNvPicPr>
+                      <a:picLocks noChangeAspect="1" noChangeArrowheads="1"/>
+                    </pic:cNvPicPr>
+                  </pic:nvPicPr>
+                  <pic:blipFill>
+                    <a:blip r:embed="rId9">
+                      <a:extLst>
+                        <a:ext uri="{28A0092B-C50C-407E-A947-70E740481C1C}">
+                          <a14:useLocalDpi xmlns:a14="http://schemas.microsoft.com/office/drawing/2010/main" val="0"/>
+                        </a:ext>
+                      </a:extLst>
+                    </a:blip>
+                    <a:srcRect/>
+                    <a:stretch>
+                      <a:fillRect/>
+                    </a:stretch>
+                  </pic:blipFill>
+                  <pic:spPr bwMode="auto">
+                    <a:xfrm>
+                      <a:off x="0" y="0"/>
+                      <a:ext cx="5943600" cy="5407025"/>
+                    </a:xfrm>
+                    <a:prstGeom prst="rect">
+                      <a:avLst/>
+                    </a:prstGeom>
+                    <a:noFill/>
+                    <a:ln>
+                      <a:noFill/>
+                    </a:ln>
+                  </pic:spPr>
+                </pic:pic>
+              </a:graphicData>
+            </a:graphic>
+          </wp:inline>
+        </w:drawing>
+      </w:r>
+    </w:p>
+    <w:p>
+      <w:pPr>
+        <w:pStyle w:val="Caption"/>
+        <w:jc w:val="center"/>
+      </w:pPr>
+      <w:bookmarkStart w:id="7" w:name="_Toc221640926"/>
+      <w:r>
+        <w:t xml:space="preserve">Figure </w:t>
+      </w:r>
+      <w:r>
+        <w:fldChar w:fldCharType="begin"/>
+      </w:r>
+      <w:r>
+        <w:instrText xml:space="preserve"> SEQ Figure \* ARABIC </w:instrText>
+      </w:r>
+      <w:r>
+        <w:fldChar w:fldCharType="separate"/>
+      </w:r>
+      <w:r>
+        <w:rPr>
+          <w:noProof/>
+        </w:rPr>
+        <w:t>1</w:t>
+      </w:r>
+      <w:r>
+        <w:fldChar w:fldCharType="end"/>
+      </w:r>
+      <w:r>
+        <w:t xml:space="preserve">: </w:t>
+      </w:r>
+      <w:proofErr w:type="spellStart"/>
+      <w:r>
+        <w:t>Corelation</w:t>
+      </w:r>
+      <w:proofErr w:type="spellEnd"/>
+      <w:r>
+        <w:t xml:space="preserve"> Heatmap</w:t>
+      </w:r>
+      <w:bookmarkEnd w:id="7"/>
+    </w:p>
+    <w:p>
+      <w:pPr>
+        <w:keepNext/>
+      </w:pPr>
+      <w:r>
+        <w:rPr>
+          <w:noProof/>
+        </w:rPr>
+        <w:lastRenderedPageBreak/>
+        <w:drawing>
+          <wp:inline distT="0" distB="0" distL="0" distR="0" wp14:anchorId="4DFBA6D9" wp14:editId="237F54F9">
+            <wp:extent cx="5943600" cy="4017645"/>
+            <wp:effectExtent l="0" t="0" r="0" b="1905"/>
+            <wp:docPr id="2" name="Picture 2"/>
+            <wp:cNvGraphicFramePr>
+              <a:graphicFrameLocks xmlns:a="http://schemas.openxmlformats.org/drawingml/2006/main" noChangeAspect="1"/>
+            </wp:cNvGraphicFramePr>
+            <a:graphic xmlns:a="http://schemas.openxmlformats.org/drawingml/2006/main">
+              <a:graphicData uri="http://schemas.openxmlformats.org/drawingml/2006/picture">
+                <pic:pic xmlns:pic="http://schemas.openxmlformats.org/drawingml/2006/picture">
+                  <pic:nvPicPr>
+                    <pic:cNvPr id="0" name="Picture 3"/>
+                    <pic:cNvPicPr>
+                      <a:picLocks noChangeAspect="1" noChangeArrowheads="1"/>
+                    </pic:cNvPicPr>
+                  </pic:nvPicPr>
+                  <pic:blipFill>
+                    <a:blip r:embed="rId10">
+                      <a:extLst>
+                        <a:ext uri="{28A0092B-C50C-407E-A947-70E740481C1C}">
+                          <a14:useLocalDpi xmlns:a14="http://schemas.microsoft.com/office/drawing/2010/main" val="0"/>
+                        </a:ext>
+                      </a:extLst>
+                    </a:blip>
+                    <a:srcRect/>
+                    <a:stretch>
+                      <a:fillRect/>
+                    </a:stretch>
+                  </pic:blipFill>
+                  <pic:spPr bwMode="auto">
+                    <a:xfrm>
+                      <a:off x="0" y="0"/>
+                      <a:ext cx="5943600" cy="4017645"/>
+                    </a:xfrm>
+                    <a:prstGeom prst="rect">
+                      <a:avLst/>
+                    </a:prstGeom>
+                    <a:noFill/>
+                    <a:ln>
+                      <a:noFill/>
+                    </a:ln>
+                  </pic:spPr>
+                </pic:pic>
+              </a:graphicData>
+            </a:graphic>
+          </wp:inline>
+        </w:drawing>
+      </w:r>
+    </w:p>
+    <w:p>
+      <w:pPr>
+        <w:pStyle w:val="Caption"/>
+        <w:jc w:val="center"/>
+      </w:pPr>
+      <w:bookmarkStart w:id="8" w:name="_Toc221640927"/>
+      <w:r>
+        <w:t xml:space="preserve">Figure </w:t>
+      </w:r>
+      <w:r>
+        <w:fldChar w:fldCharType="begin"/>
+      </w:r>
+      <w:r>
+        <w:instrText xml:space="preserve"> SEQ Figure \* ARABIC </w:instrText>
+      </w:r>
+      <w:r>
+        <w:fldChar w:fldCharType="separate"/>
+      </w:r>
+      <w:r>
+        <w:rPr>
+          <w:noProof/>
+        </w:rPr>
+        <w:t>2</w:t>
+      </w:r>
+      <w:r>
+        <w:fldChar w:fldCharType="end"/>
+      </w:r>
+      <w:r>
+        <w:t>: Distribution of Quarterly Energy Consumption</w:t>
+      </w:r>
+      <w:bookmarkEnd w:id="8"/>
+    </w:p>
+    <w:p>
+      <w:pPr>
         <w:rPr>
           <w:rFonts w:ascii="Times New Roman" w:hAnsi="Times New Roman" w:cs="Times New Roman"/>
         </w:rPr>
@@ -2867,7 +3109,7 @@
           <w:rFonts w:ascii="Times New Roman" w:hAnsi="Times New Roman" w:cs="Times New Roman"/>
         </w:rPr>
       </w:pPr>
-      <w:bookmarkStart w:id="7" w:name="_Toc221633373"/>
+      <w:bookmarkStart w:id="9" w:name="_Toc221641000"/>
       <w:r>
         <w:rPr>
           <w:rStyle w:val="Heading3Char"/>
@@ -2875,18 +3117,9 @@
           <w:sz w:val="32"/>
           <w:szCs w:val="32"/>
         </w:rPr>
-        <w:t>Model Implementation</w:t>
-      </w:r>
-      <w:r>
-        <w:rPr>
-          <w:rStyle w:val="Heading3Char"/>
-          <w:rFonts w:ascii="Times New Roman" w:hAnsi="Times New Roman" w:cs="Times New Roman"/>
-          <w:sz w:val="32"/>
-          <w:szCs w:val="32"/>
-        </w:rPr>
-        <w:t>:</w:t>
-      </w:r>
-      <w:bookmarkEnd w:id="7"/>
+        <w:t>Model Implementation:</w:t>
+      </w:r>
+      <w:bookmarkEnd w:id="9"/>
       <w:r>
         <w:rPr>
           <w:rFonts w:ascii="Times New Roman" w:hAnsi="Times New Roman" w:cs="Times New Roman"/>
@@ -2918,7 +3151,7 @@
           <w:rFonts w:ascii="Times New Roman" w:hAnsi="Times New Roman" w:cs="Times New Roman"/>
         </w:rPr>
       </w:pPr>
-      <w:bookmarkStart w:id="8" w:name="_Toc221633374"/>
+      <w:bookmarkStart w:id="10" w:name="_Toc221641001"/>
       <w:r>
         <w:rPr>
           <w:rStyle w:val="Heading3Char"/>
@@ -2926,7 +3159,7 @@
         </w:rPr>
         <w:t>Neural Network (MLP Regressor):</w:t>
       </w:r>
-      <w:bookmarkEnd w:id="8"/>
+      <w:bookmarkEnd w:id="10"/>
       <w:r>
         <w:rPr>
           <w:rFonts w:ascii="Times New Roman" w:hAnsi="Times New Roman" w:cs="Times New Roman"/>
@@ -2959,7 +3192,7 @@
           <w:rFonts w:ascii="Times New Roman" w:hAnsi="Times New Roman" w:cs="Times New Roman"/>
         </w:rPr>
       </w:pPr>
-      <w:bookmarkStart w:id="9" w:name="_Toc221633375"/>
+      <w:bookmarkStart w:id="11" w:name="_Toc221641002"/>
       <w:r>
         <w:rPr>
           <w:rStyle w:val="Heading3Char"/>
@@ -2967,7 +3200,7 @@
         </w:rPr>
         <w:t>Ridge Regression:</w:t>
       </w:r>
-      <w:bookmarkEnd w:id="9"/>
+      <w:bookmarkEnd w:id="11"/>
       <w:r>
         <w:rPr>
           <w:rFonts w:ascii="Times New Roman" w:hAnsi="Times New Roman" w:cs="Times New Roman"/>
@@ -2986,7 +3219,7 @@
           <w:rFonts w:ascii="Times New Roman" w:hAnsi="Times New Roman" w:cs="Times New Roman"/>
         </w:rPr>
       </w:pPr>
-      <w:bookmarkStart w:id="10" w:name="_Toc221633376"/>
+      <w:bookmarkStart w:id="12" w:name="_Toc221641003"/>
       <w:r>
         <w:rPr>
           <w:rStyle w:val="Heading3Char"/>
@@ -2994,18 +3227,12 @@
         </w:rPr>
         <w:t>Random Forest Regression:</w:t>
       </w:r>
-      <w:bookmarkEnd w:id="10"/>
-      <w:r>
-        <w:rPr>
-          <w:rFonts w:ascii="Times New Roman" w:hAnsi="Times New Roman" w:cs="Times New Roman"/>
-        </w:rPr>
-        <w:t xml:space="preserve"> </w:t>
-      </w:r>
-      <w:r>
-        <w:rPr>
-          <w:rFonts w:ascii="Times New Roman" w:hAnsi="Times New Roman" w:cs="Times New Roman"/>
-        </w:rPr>
-        <w:t>This is an ensemble learning algorithm which is applied to deal with non-linear relationships in the climate data.</w:t>
+      <w:bookmarkEnd w:id="12"/>
+      <w:r>
+        <w:rPr>
+          <w:rFonts w:ascii="Times New Roman" w:hAnsi="Times New Roman" w:cs="Times New Roman"/>
+        </w:rPr>
+        <w:t xml:space="preserve"> This is an ensemble learning algorithm which is applied to deal with non-linear relationships in the climate data.</w:t>
       </w:r>
     </w:p>
     <w:p>
@@ -3024,7 +3251,7 @@
           <w:rFonts w:ascii="Times New Roman" w:hAnsi="Times New Roman" w:cs="Times New Roman"/>
         </w:rPr>
       </w:pPr>
-      <w:bookmarkStart w:id="11" w:name="_Toc221633377"/>
+      <w:bookmarkStart w:id="13" w:name="_Toc221641004"/>
       <w:r>
         <w:rPr>
           <w:rStyle w:val="Heading2Char"/>
@@ -3039,7 +3266,7 @@
         </w:rPr>
         <w:t>:</w:t>
       </w:r>
-      <w:bookmarkEnd w:id="11"/>
+      <w:bookmarkEnd w:id="13"/>
     </w:p>
     <w:p>
       <w:pPr>
@@ -3060,63 +3287,6 @@
           <w:rFonts w:ascii="Times New Roman" w:hAnsi="Times New Roman" w:cs="Times New Roman"/>
         </w:rPr>
       </w:pPr>
-    </w:p>
-    <w:p>
-      <w:pPr>
-        <w:rPr>
-          <w:rFonts w:ascii="Times New Roman" w:hAnsi="Times New Roman" w:cs="Times New Roman"/>
-        </w:rPr>
-      </w:pPr>
-    </w:p>
-    <w:p>
-      <w:pPr>
-        <w:rPr>
-          <w:rFonts w:ascii="Times New Roman" w:hAnsi="Times New Roman" w:cs="Times New Roman"/>
-        </w:rPr>
-      </w:pPr>
-    </w:p>
-    <w:p>
-      <w:pPr>
-        <w:rPr>
-          <w:rFonts w:ascii="Times New Roman" w:hAnsi="Times New Roman" w:cs="Times New Roman"/>
-        </w:rPr>
-      </w:pPr>
-    </w:p>
-    <w:p>
-      <w:pPr>
-        <w:rPr>
-          <w:rFonts w:ascii="Times New Roman" w:hAnsi="Times New Roman" w:cs="Times New Roman"/>
-        </w:rPr>
-      </w:pPr>
-    </w:p>
-    <w:p>
-      <w:pPr>
-        <w:rPr>
-          <w:rFonts w:ascii="Times New Roman" w:hAnsi="Times New Roman" w:cs="Times New Roman"/>
-        </w:rPr>
-      </w:pPr>
-    </w:p>
-    <w:p>
-      <w:pPr>
-        <w:rPr>
-          <w:rFonts w:ascii="Times New Roman" w:hAnsi="Times New Roman" w:cs="Times New Roman"/>
-        </w:rPr>
-      </w:pPr>
-    </w:p>
-    <w:p>
-      <w:pPr>
-        <w:rPr>
-          <w:rFonts w:ascii="Times New Roman" w:hAnsi="Times New Roman" w:cs="Times New Roman"/>
-        </w:rPr>
-      </w:pPr>
-    </w:p>
-    <w:p>
-      <w:pPr>
-        <w:rPr>
-          <w:rFonts w:ascii="Times New Roman" w:hAnsi="Times New Roman" w:cs="Times New Roman"/>
-        </w:rPr>
-      </w:pPr>
-      <w:bookmarkStart w:id="12" w:name="_Toc221633378"/>
     </w:p>
     <w:p>
       <w:pPr>
@@ -3126,6 +3296,7 @@
           <w:bCs/>
         </w:rPr>
       </w:pPr>
+      <w:bookmarkStart w:id="14" w:name="_Toc221641005"/>
       <w:r>
         <w:rPr>
           <w:rStyle w:val="Heading1Char"/>
@@ -3163,15 +3334,15 @@
         </w:rPr>
         <w:t xml:space="preserve"> and Conclusion:</w:t>
       </w:r>
-      <w:bookmarkEnd w:id="12"/>
-    </w:p>
-    <w:p>
-      <w:pPr>
-        <w:rPr>
-          <w:rFonts w:ascii="Times New Roman" w:hAnsi="Times New Roman" w:cs="Times New Roman"/>
-        </w:rPr>
-      </w:pPr>
-      <w:bookmarkStart w:id="13" w:name="_Toc221633379"/>
+      <w:bookmarkEnd w:id="14"/>
+    </w:p>
+    <w:p>
+      <w:pPr>
+        <w:rPr>
+          <w:rFonts w:ascii="Times New Roman" w:hAnsi="Times New Roman" w:cs="Times New Roman"/>
+        </w:rPr>
+      </w:pPr>
+      <w:bookmarkStart w:id="15" w:name="_Toc221641006"/>
       <w:r>
         <w:rPr>
           <w:rStyle w:val="Heading3Char"/>
@@ -3194,7 +3365,7 @@
         </w:rPr>
         <w:t>ey Findings</w:t>
       </w:r>
-      <w:bookmarkEnd w:id="13"/>
+      <w:bookmarkEnd w:id="15"/>
       <w:r>
         <w:rPr>
           <w:rFonts w:ascii="Times New Roman" w:hAnsi="Times New Roman" w:cs="Times New Roman"/>
@@ -3217,19 +3388,107 @@
     </w:p>
     <w:p>
       <w:pPr>
+        <w:pStyle w:val="Caption"/>
+        <w:jc w:val="center"/>
+        <w:rPr>
+          <w:rFonts w:ascii="Times New Roman" w:hAnsi="Times New Roman" w:cs="Times New Roman"/>
+        </w:rPr>
+      </w:pPr>
+      <w:bookmarkStart w:id="16" w:name="_Toc221640928"/>
+      <w:r>
+        <w:rPr>
+          <w:noProof/>
+        </w:rPr>
+        <w:drawing>
+          <wp:inline distT="0" distB="0" distL="0" distR="0" wp14:anchorId="0362125D" wp14:editId="4B2418CC">
+            <wp:extent cx="5943600" cy="3785870"/>
+            <wp:effectExtent l="0" t="0" r="0" b="5080"/>
+            <wp:docPr id="3" name="Picture 3"/>
+            <wp:cNvGraphicFramePr>
+              <a:graphicFrameLocks xmlns:a="http://schemas.openxmlformats.org/drawingml/2006/main" noChangeAspect="1"/>
+            </wp:cNvGraphicFramePr>
+            <a:graphic xmlns:a="http://schemas.openxmlformats.org/drawingml/2006/main">
+              <a:graphicData uri="http://schemas.openxmlformats.org/drawingml/2006/picture">
+                <pic:pic xmlns:pic="http://schemas.openxmlformats.org/drawingml/2006/picture">
+                  <pic:nvPicPr>
+                    <pic:cNvPr id="0" name="Picture 5"/>
+                    <pic:cNvPicPr>
+                      <a:picLocks noChangeAspect="1" noChangeArrowheads="1"/>
+                    </pic:cNvPicPr>
+                  </pic:nvPicPr>
+                  <pic:blipFill>
+                    <a:blip r:embed="rId11">
+                      <a:extLst>
+                        <a:ext uri="{28A0092B-C50C-407E-A947-70E740481C1C}">
+                          <a14:useLocalDpi xmlns:a14="http://schemas.microsoft.com/office/drawing/2010/main" val="0"/>
+                        </a:ext>
+                      </a:extLst>
+                    </a:blip>
+                    <a:srcRect/>
+                    <a:stretch>
+                      <a:fillRect/>
+                    </a:stretch>
+                  </pic:blipFill>
+                  <pic:spPr bwMode="auto">
+                    <a:xfrm>
+                      <a:off x="0" y="0"/>
+                      <a:ext cx="5943600" cy="3785870"/>
+                    </a:xfrm>
+                    <a:prstGeom prst="rect">
+                      <a:avLst/>
+                    </a:prstGeom>
+                    <a:noFill/>
+                    <a:ln>
+                      <a:noFill/>
+                    </a:ln>
+                  </pic:spPr>
+                </pic:pic>
+              </a:graphicData>
+            </a:graphic>
+          </wp:inline>
+        </w:drawing>
+      </w:r>
+      <w:r>
+        <w:t xml:space="preserve">Figure </w:t>
+      </w:r>
+      <w:r>
+        <w:fldChar w:fldCharType="begin"/>
+      </w:r>
+      <w:r>
+        <w:instrText xml:space="preserve"> SEQ Figure \* ARABIC </w:instrText>
+      </w:r>
+      <w:r>
+        <w:fldChar w:fldCharType="separate"/>
+      </w:r>
+      <w:r>
+        <w:rPr>
+          <w:noProof/>
+        </w:rPr>
+        <w:t>3</w:t>
+      </w:r>
+      <w:r>
+        <w:fldChar w:fldCharType="end"/>
+      </w:r>
+      <w:r>
+        <w:t>: Actual vs Predicted value</w:t>
+      </w:r>
+      <w:bookmarkEnd w:id="16"/>
+    </w:p>
+    <w:p>
+      <w:pPr>
         <w:pStyle w:val="Heading3"/>
         <w:rPr>
           <w:rFonts w:ascii="Times New Roman" w:hAnsi="Times New Roman" w:cs="Times New Roman"/>
         </w:rPr>
       </w:pPr>
-      <w:bookmarkStart w:id="14" w:name="_Toc221633380"/>
+      <w:bookmarkStart w:id="17" w:name="_Toc221641007"/>
       <w:r>
         <w:rPr>
           <w:rFonts w:ascii="Times New Roman" w:hAnsi="Times New Roman" w:cs="Times New Roman"/>
         </w:rPr>
         <w:t>3.2 Challenges:</w:t>
       </w:r>
-      <w:bookmarkEnd w:id="14"/>
+      <w:bookmarkEnd w:id="17"/>
       <w:r>
         <w:rPr>
           <w:rFonts w:ascii="Times New Roman" w:hAnsi="Times New Roman" w:cs="Times New Roman"/>
@@ -3310,7 +3569,11 @@
         <w:pStyle w:val="ListParagraph"/>
         <w:ind w:left="1090"/>
         <w:rPr>
-          <w:rFonts w:ascii="Times New Roman" w:hAnsi="Times New Roman" w:cs="Times New Roman"/>
+          <w:rStyle w:val="Heading1Char"/>
+          <w:rFonts w:ascii="Times New Roman" w:eastAsiaTheme="minorHAnsi" w:hAnsi="Times New Roman" w:cs="Times New Roman"/>
+          <w:color w:val="auto"/>
+          <w:sz w:val="24"/>
+          <w:szCs w:val="24"/>
         </w:rPr>
       </w:pPr>
       <w:r>
@@ -3319,106 +3582,6 @@
         </w:rPr>
         <w:t xml:space="preserve"> </w:t>
       </w:r>
-    </w:p>
-    <w:p>
-      <w:pPr>
-        <w:rPr>
-          <w:rFonts w:ascii="Times New Roman" w:hAnsi="Times New Roman" w:cs="Times New Roman"/>
-        </w:rPr>
-      </w:pPr>
-    </w:p>
-    <w:p>
-      <w:pPr>
-        <w:rPr>
-          <w:rFonts w:ascii="Times New Roman" w:hAnsi="Times New Roman" w:cs="Times New Roman"/>
-        </w:rPr>
-      </w:pPr>
-    </w:p>
-    <w:p>
-      <w:pPr>
-        <w:rPr>
-          <w:rFonts w:ascii="Times New Roman" w:hAnsi="Times New Roman" w:cs="Times New Roman"/>
-        </w:rPr>
-      </w:pPr>
-    </w:p>
-    <w:p>
-      <w:pPr>
-        <w:rPr>
-          <w:rFonts w:ascii="Times New Roman" w:hAnsi="Times New Roman" w:cs="Times New Roman"/>
-        </w:rPr>
-      </w:pPr>
-    </w:p>
-    <w:p>
-      <w:pPr>
-        <w:rPr>
-          <w:rFonts w:ascii="Times New Roman" w:hAnsi="Times New Roman" w:cs="Times New Roman"/>
-        </w:rPr>
-      </w:pPr>
-    </w:p>
-    <w:p>
-      <w:pPr>
-        <w:rPr>
-          <w:rFonts w:ascii="Times New Roman" w:hAnsi="Times New Roman" w:cs="Times New Roman"/>
-        </w:rPr>
-      </w:pPr>
-    </w:p>
-    <w:p>
-      <w:pPr>
-        <w:rPr>
-          <w:rFonts w:ascii="Times New Roman" w:hAnsi="Times New Roman" w:cs="Times New Roman"/>
-        </w:rPr>
-      </w:pPr>
-    </w:p>
-    <w:p>
-      <w:pPr>
-        <w:rPr>
-          <w:rFonts w:ascii="Times New Roman" w:hAnsi="Times New Roman" w:cs="Times New Roman"/>
-        </w:rPr>
-      </w:pPr>
-    </w:p>
-    <w:p>
-      <w:pPr>
-        <w:rPr>
-          <w:rFonts w:ascii="Times New Roman" w:hAnsi="Times New Roman" w:cs="Times New Roman"/>
-        </w:rPr>
-      </w:pPr>
-    </w:p>
-    <w:p>
-      <w:pPr>
-        <w:rPr>
-          <w:rFonts w:ascii="Times New Roman" w:hAnsi="Times New Roman" w:cs="Times New Roman"/>
-        </w:rPr>
-      </w:pPr>
-    </w:p>
-    <w:p>
-      <w:pPr>
-        <w:rPr>
-          <w:rFonts w:ascii="Times New Roman" w:hAnsi="Times New Roman" w:cs="Times New Roman"/>
-        </w:rPr>
-      </w:pPr>
-    </w:p>
-    <w:p>
-      <w:pPr>
-        <w:rPr>
-          <w:rFonts w:ascii="Times New Roman" w:hAnsi="Times New Roman" w:cs="Times New Roman"/>
-        </w:rPr>
-      </w:pPr>
-    </w:p>
-    <w:p>
-      <w:pPr>
-        <w:rPr>
-          <w:rFonts w:ascii="Times New Roman" w:hAnsi="Times New Roman" w:cs="Times New Roman"/>
-        </w:rPr>
-      </w:pPr>
-    </w:p>
-    <w:p>
-      <w:pPr>
-        <w:rPr>
-          <w:rStyle w:val="Heading1Char"/>
-          <w:rFonts w:ascii="Times New Roman" w:hAnsi="Times New Roman" w:cs="Times New Roman"/>
-        </w:rPr>
-      </w:pPr>
-      <w:bookmarkStart w:id="15" w:name="_Toc221633381"/>
     </w:p>
     <w:p>
       <w:pPr>
@@ -3428,6 +3591,7 @@
           <w:bCs/>
         </w:rPr>
       </w:pPr>
+      <w:bookmarkStart w:id="18" w:name="_Toc221641008"/>
       <w:r>
         <w:rPr>
           <w:rStyle w:val="Heading1Char"/>
@@ -3450,7 +3614,7 @@
         </w:rPr>
         <w:t>Discussion</w:t>
       </w:r>
-      <w:bookmarkEnd w:id="15"/>
+      <w:bookmarkEnd w:id="18"/>
     </w:p>
     <w:p>
       <w:pPr>
@@ -3459,20 +3623,14 @@
           <w:rFonts w:ascii="Times New Roman" w:hAnsi="Times New Roman" w:cs="Times New Roman"/>
         </w:rPr>
       </w:pPr>
-      <w:bookmarkStart w:id="16" w:name="_Toc221633382"/>
-      <w:r>
-        <w:rPr>
-          <w:rFonts w:ascii="Times New Roman" w:hAnsi="Times New Roman" w:cs="Times New Roman"/>
-        </w:rPr>
-        <w:t>4.1 Model Performance</w:t>
-      </w:r>
-      <w:r>
-        <w:rPr>
-          <w:rFonts w:ascii="Times New Roman" w:hAnsi="Times New Roman" w:cs="Times New Roman"/>
-        </w:rPr>
-        <w:t>:</w:t>
-      </w:r>
-      <w:bookmarkEnd w:id="16"/>
+      <w:bookmarkStart w:id="19" w:name="_Toc221641009"/>
+      <w:r>
+        <w:rPr>
+          <w:rFonts w:ascii="Times New Roman" w:hAnsi="Times New Roman" w:cs="Times New Roman"/>
+        </w:rPr>
+        <w:t>4.1 Model Performance:</w:t>
+      </w:r>
+      <w:bookmarkEnd w:id="19"/>
       <w:r>
         <w:rPr>
           <w:rFonts w:ascii="Times New Roman" w:hAnsi="Times New Roman" w:cs="Times New Roman"/>
@@ -3500,20 +3658,14 @@
           <w:rFonts w:ascii="Times New Roman" w:hAnsi="Times New Roman" w:cs="Times New Roman"/>
         </w:rPr>
       </w:pPr>
-      <w:bookmarkStart w:id="17" w:name="_Toc221633383"/>
-      <w:r>
-        <w:rPr>
-          <w:rFonts w:ascii="Times New Roman" w:hAnsi="Times New Roman" w:cs="Times New Roman"/>
-        </w:rPr>
-        <w:t>4.2 Effect of Hyperparameter Optimization and Feature selection</w:t>
-      </w:r>
-      <w:r>
-        <w:rPr>
-          <w:rFonts w:ascii="Times New Roman" w:hAnsi="Times New Roman" w:cs="Times New Roman"/>
-        </w:rPr>
-        <w:t>:</w:t>
-      </w:r>
-      <w:bookmarkEnd w:id="17"/>
+      <w:bookmarkStart w:id="20" w:name="_Toc221641010"/>
+      <w:r>
+        <w:rPr>
+          <w:rFonts w:ascii="Times New Roman" w:hAnsi="Times New Roman" w:cs="Times New Roman"/>
+        </w:rPr>
+        <w:t>4.2 Effect of Hyperparameter Optimization and Feature selection:</w:t>
+      </w:r>
+      <w:bookmarkEnd w:id="20"/>
       <w:r>
         <w:rPr>
           <w:rFonts w:ascii="Times New Roman" w:hAnsi="Times New Roman" w:cs="Times New Roman"/>
@@ -3591,20 +3743,14 @@
           <w:rFonts w:ascii="Times New Roman" w:hAnsi="Times New Roman" w:cs="Times New Roman"/>
         </w:rPr>
       </w:pPr>
-      <w:bookmarkStart w:id="18" w:name="_Toc221633384"/>
-      <w:r>
-        <w:rPr>
-          <w:rFonts w:ascii="Times New Roman" w:hAnsi="Times New Roman" w:cs="Times New Roman"/>
-        </w:rPr>
-        <w:t>4.3 Discussion of Findings</w:t>
-      </w:r>
-      <w:r>
-        <w:rPr>
-          <w:rFonts w:ascii="Times New Roman" w:hAnsi="Times New Roman" w:cs="Times New Roman"/>
-        </w:rPr>
-        <w:t>:</w:t>
-      </w:r>
-      <w:bookmarkEnd w:id="18"/>
+      <w:bookmarkStart w:id="21" w:name="_Toc221641011"/>
+      <w:r>
+        <w:rPr>
+          <w:rFonts w:ascii="Times New Roman" w:hAnsi="Times New Roman" w:cs="Times New Roman"/>
+        </w:rPr>
+        <w:t>4.3 Discussion of Findings:</w:t>
+      </w:r>
+      <w:bookmarkEnd w:id="21"/>
     </w:p>
     <w:p>
       <w:pPr>
@@ -3626,20 +3772,14 @@
           <w:rFonts w:ascii="Times New Roman" w:hAnsi="Times New Roman" w:cs="Times New Roman"/>
         </w:rPr>
       </w:pPr>
-      <w:bookmarkStart w:id="19" w:name="_Toc221633385"/>
-      <w:r>
-        <w:rPr>
-          <w:rFonts w:ascii="Times New Roman" w:hAnsi="Times New Roman" w:cs="Times New Roman"/>
-        </w:rPr>
-        <w:t>4.4 Limitations</w:t>
-      </w:r>
-      <w:r>
-        <w:rPr>
-          <w:rFonts w:ascii="Times New Roman" w:hAnsi="Times New Roman" w:cs="Times New Roman"/>
-        </w:rPr>
-        <w:t>:</w:t>
-      </w:r>
-      <w:bookmarkEnd w:id="19"/>
+      <w:bookmarkStart w:id="22" w:name="_Toc221641012"/>
+      <w:r>
+        <w:rPr>
+          <w:rFonts w:ascii="Times New Roman" w:hAnsi="Times New Roman" w:cs="Times New Roman"/>
+        </w:rPr>
+        <w:t>4.4 Limitations:</w:t>
+      </w:r>
+      <w:bookmarkEnd w:id="22"/>
     </w:p>
     <w:p>
       <w:pPr>
@@ -3670,7 +3810,7 @@
           <w:bCs/>
         </w:rPr>
       </w:pPr>
-      <w:bookmarkStart w:id="20" w:name="_Toc221633386"/>
+      <w:bookmarkStart w:id="23" w:name="_Toc221641013"/>
       <w:r>
         <w:rPr>
           <w:rStyle w:val="Heading3Char"/>
@@ -3678,7 +3818,7 @@
         </w:rPr>
         <w:t>4.5 Conclusion:</w:t>
       </w:r>
-      <w:bookmarkEnd w:id="20"/>
+      <w:bookmarkEnd w:id="23"/>
       <w:r>
         <w:rPr>
           <w:rFonts w:ascii="Times New Roman" w:hAnsi="Times New Roman" w:cs="Times New Roman"/>
@@ -3769,22 +3909,21 @@
         </w:rPr>
       </w:pPr>
     </w:p>
+    <w:bookmarkStart w:id="24" w:name="_Toc221641014" w:displacedByCustomXml="next"/>
     <w:sdt>
       <w:sdtPr>
+        <w:rPr>
+          <w:rFonts w:asciiTheme="minorHAnsi" w:eastAsiaTheme="minorHAnsi" w:hAnsiTheme="minorHAnsi" w:cstheme="minorBidi"/>
+          <w:color w:val="auto"/>
+          <w:sz w:val="24"/>
+          <w:szCs w:val="24"/>
+        </w:rPr>
         <w:id w:val="-294141464"/>
         <w:docPartObj>
           <w:docPartGallery w:val="Bibliographies"/>
           <w:docPartUnique/>
         </w:docPartObj>
       </w:sdtPr>
-      <w:sdtEndPr>
-        <w:rPr>
-          <w:rFonts w:asciiTheme="minorHAnsi" w:eastAsiaTheme="minorHAnsi" w:hAnsiTheme="minorHAnsi" w:cstheme="minorBidi"/>
-          <w:color w:val="auto"/>
-          <w:sz w:val="24"/>
-          <w:szCs w:val="24"/>
-        </w:rPr>
-      </w:sdtEndPr>
       <w:sdtContent>
         <w:p>
           <w:pPr>
@@ -3793,6 +3932,7 @@
           <w:r>
             <w:t>References</w:t>
           </w:r>
+          <w:bookmarkEnd w:id="24"/>
         </w:p>
         <w:sdt>
           <w:sdtPr>
@@ -3801,7 +3941,12 @@
           </w:sdtPr>
           <w:sdtContent>
             <w:p>
-              <w:hyperlink r:id="rId7" w:history="1">
+              <w:pPr>
+                <w:rPr>
+                  <w:rStyle w:val="Hyperlink"/>
+                </w:rPr>
+              </w:pPr>
+              <w:hyperlink r:id="rId12" w:history="1">
                 <w:r>
                   <w:rPr>
                     <w:rStyle w:val="Hyperlink"/>
@@ -3813,7 +3958,8 @@
             <w:p>
               <w:pPr>
                 <w:rPr>
-                  <w:rFonts w:ascii="Times New Roman" w:hAnsi="Times New Roman" w:cs="Times New Roman"/>
+                  <w:color w:val="467886" w:themeColor="hyperlink"/>
+                  <w:u w:val="single"/>
                 </w:rPr>
               </w:pPr>
               <w:r>
@@ -3836,7 +3982,7 @@
                 </w:rPr>
                 <w:t xml:space="preserve">. Available at </w:t>
               </w:r>
-              <w:hyperlink r:id="rId8" w:tgtFrame="_blank" w:history="1">
+              <w:hyperlink r:id="rId13" w:tgtFrame="_blank" w:history="1">
                 <w:r>
                   <w:rPr>
                     <w:rStyle w:val="Hyperlink"/>
@@ -3977,7 +4123,7 @@
                 </w:rPr>
                 <w:t xml:space="preserve">. </w:t>
               </w:r>
-              <w:hyperlink r:id="rId9" w:tgtFrame="_blank" w:history="1">
+              <w:hyperlink r:id="rId14" w:tgtFrame="_blank" w:history="1">
                 <w:r>
                   <w:rPr>
                     <w:rStyle w:val="Hyperlink"/>
@@ -4156,12 +4302,34 @@
     </w:p>
     <w:p>
       <w:pPr>
-        <w:rPr>
-          <w:rFonts w:ascii="Times New Roman" w:hAnsi="Times New Roman" w:cs="Times New Roman"/>
-        </w:rPr>
-      </w:pPr>
+        <w:pStyle w:val="Heading1"/>
+      </w:pPr>
+      <w:bookmarkStart w:id="25" w:name="_Toc221641015"/>
+      <w:proofErr w:type="spellStart"/>
+      <w:r>
+        <w:t>Github</w:t>
+      </w:r>
+      <w:proofErr w:type="spellEnd"/>
+      <w:r>
+        <w:t xml:space="preserve"> link:</w:t>
+      </w:r>
+      <w:bookmarkEnd w:id="25"/>
+    </w:p>
+    <w:p>
+      <w:pPr>
+        <w:rPr>
+          <w:rFonts w:ascii="Times New Roman" w:hAnsi="Times New Roman" w:cs="Times New Roman"/>
+        </w:rPr>
+      </w:pPr>
+      <w:r>
+        <w:rPr>
+          <w:rFonts w:ascii="Times New Roman" w:hAnsi="Times New Roman" w:cs="Times New Roman"/>
+        </w:rPr>
+        <w:t>https://github.com/kraneelManandhar/FinalAssignmentAI</w:t>
+      </w:r>
     </w:p>
     <w:sectPr>
+      <w:footerReference w:type="default" r:id="rId15"/>
       <w:pgSz w:w="12240" w:h="15840"/>
       <w:pgMar w:top="1440" w:right="1440" w:bottom="1440" w:left="1440" w:header="720" w:footer="720" w:gutter="0"/>
       <w:cols w:space="720"/>
@@ -4169,6 +4337,109 @@
     </w:sectPr>
   </w:body>
 </w:document>
+</file>
+
+<file path=word/endnotes.xml><?xml version="1.0" encoding="utf-8"?>
+<w:endnotes xmlns:wpc="http://schemas.microsoft.com/office/word/2010/wordprocessingCanvas" xmlns:cx="http://schemas.microsoft.com/office/drawing/2014/chartex" xmlns:cx1="http://schemas.microsoft.com/office/drawing/2015/9/8/chartex" xmlns:cx2="http://schemas.microsoft.com/office/drawing/2015/10/21/chartex" xmlns:cx3="http://schemas.microsoft.com/office/drawing/2016/5/9/chartex" xmlns:cx4="http://schemas.microsoft.com/office/drawing/2016/5/10/chartex" xmlns:cx5="http://schemas.microsoft.com/office/drawing/2016/5/11/chartex" xmlns:cx6="http://schemas.microsoft.com/office/drawing/2016/5/12/chartex" xmlns:cx7="http://schemas.microsoft.com/office/drawing/2016/5/13/chartex" xmlns:cx8="http://schemas.microsoft.com/office/drawing/2016/5/14/chartex" xmlns:mc="http://schemas.openxmlformats.org/markup-compatibility/2006" xmlns:aink="http://schemas.microsoft.com/office/drawing/2016/ink" xmlns:am3d="http://schemas.microsoft.com/office/drawing/2017/model3d" xmlns:o="urn:schemas-microsoft-com:office:office" xmlns:oel="http://schemas.microsoft.com/office/2019/extlst" xmlns:r="http://schemas.openxmlformats.org/officeDocument/2006/relationships" xmlns:m="http://schemas.openxmlformats.org/officeDocument/2006/math" xmlns:v="urn:schemas-microsoft-com:vml" xmlns:wp14="http://schemas.microsoft.com/office/word/2010/wordprocessingDrawing" xmlns:wp="http://schemas.openxmlformats.org/drawingml/2006/wordprocessingDrawing" xmlns:w10="urn:schemas-microsoft-com:office:word" xmlns:w="http://schemas.openxmlformats.org/wordprocessingml/2006/main" xmlns:w14="http://schemas.microsoft.com/office/word/2010/wordml" xmlns:w15="http://schemas.microsoft.com/office/word/2012/wordml" xmlns:w16cex="http://schemas.microsoft.com/office/word/2018/wordml/cex" xmlns:w16cid="http://schemas.microsoft.com/office/word/2016/wordml/cid" xmlns:w16="http://schemas.microsoft.com/office/word/2018/wordml" xmlns:w16sdtdh="http://schemas.microsoft.com/office/word/2020/wordml/sdtdatahash" xmlns:w16se="http://schemas.microsoft.com/office/word/2015/wordml/symex" xmlns:wpg="http://schemas.microsoft.com/office/word/2010/wordprocessingGroup" xmlns:wpi="http://schemas.microsoft.com/office/word/2010/wordprocessingInk" xmlns:wne="http://schemas.microsoft.com/office/word/2006/wordml" xmlns:wps="http://schemas.microsoft.com/office/word/2010/wordprocessingShape" mc:Ignorable="w14 w15 w16se w16cid w16 w16cex w16sdtdh wp14">
+  <w:endnote w:type="separator" w:id="-1">
+    <w:p>
+      <w:pPr>
+        <w:spacing w:after="0" w:line="240" w:lineRule="auto"/>
+      </w:pPr>
+      <w:r>
+        <w:separator/>
+      </w:r>
+    </w:p>
+  </w:endnote>
+  <w:endnote w:type="continuationSeparator" w:id="0">
+    <w:p>
+      <w:pPr>
+        <w:spacing w:after="0" w:line="240" w:lineRule="auto"/>
+      </w:pPr>
+      <w:r>
+        <w:continuationSeparator/>
+      </w:r>
+    </w:p>
+  </w:endnote>
+</w:endnotes>
+</file>
+
+<file path=word/footer1.xml><?xml version="1.0" encoding="utf-8"?>
+<w:ftr xmlns:wpc="http://schemas.microsoft.com/office/word/2010/wordprocessingCanvas" xmlns:cx="http://schemas.microsoft.com/office/drawing/2014/chartex" xmlns:cx1="http://schemas.microsoft.com/office/drawing/2015/9/8/chartex" xmlns:cx2="http://schemas.microsoft.com/office/drawing/2015/10/21/chartex" xmlns:cx3="http://schemas.microsoft.com/office/drawing/2016/5/9/chartex" xmlns:cx4="http://schemas.microsoft.com/office/drawing/2016/5/10/chartex" xmlns:cx5="http://schemas.microsoft.com/office/drawing/2016/5/11/chartex" xmlns:cx6="http://schemas.microsoft.com/office/drawing/2016/5/12/chartex" xmlns:cx7="http://schemas.microsoft.com/office/drawing/2016/5/13/chartex" xmlns:cx8="http://schemas.microsoft.com/office/drawing/2016/5/14/chartex" xmlns:mc="http://schemas.openxmlformats.org/markup-compatibility/2006" xmlns:aink="http://schemas.microsoft.com/office/drawing/2016/ink" xmlns:am3d="http://schemas.microsoft.com/office/drawing/2017/model3d" xmlns:o="urn:schemas-microsoft-com:office:office" xmlns:oel="http://schemas.microsoft.com/office/2019/extlst" xmlns:r="http://schemas.openxmlformats.org/officeDocument/2006/relationships" xmlns:m="http://schemas.openxmlformats.org/officeDocument/2006/math" xmlns:v="urn:schemas-microsoft-com:vml" xmlns:wp14="http://schemas.microsoft.com/office/word/2010/wordprocessingDrawing" xmlns:wp="http://schemas.openxmlformats.org/drawingml/2006/wordprocessingDrawing" xmlns:w10="urn:schemas-microsoft-com:office:word" xmlns:w="http://schemas.openxmlformats.org/wordprocessingml/2006/main" xmlns:w14="http://schemas.microsoft.com/office/word/2010/wordml" xmlns:w15="http://schemas.microsoft.com/office/word/2012/wordml" xmlns:w16cex="http://schemas.microsoft.com/office/word/2018/wordml/cex" xmlns:w16cid="http://schemas.microsoft.com/office/word/2016/wordml/cid" xmlns:w16="http://schemas.microsoft.com/office/word/2018/wordml" xmlns:w16sdtdh="http://schemas.microsoft.com/office/word/2020/wordml/sdtdatahash" xmlns:w16se="http://schemas.microsoft.com/office/word/2015/wordml/symex" xmlns:wpg="http://schemas.microsoft.com/office/word/2010/wordprocessingGroup" xmlns:wpi="http://schemas.microsoft.com/office/word/2010/wordprocessingInk" xmlns:wne="http://schemas.microsoft.com/office/word/2006/wordml" xmlns:wps="http://schemas.microsoft.com/office/word/2010/wordprocessingShape" mc:Ignorable="w14 w15 w16se w16cid w16 w16cex w16sdtdh wp14">
+  <w:sdt>
+    <w:sdtPr>
+      <w:id w:val="676701646"/>
+      <w:docPartObj>
+        <w:docPartGallery w:val="Page Numbers (Bottom of Page)"/>
+        <w:docPartUnique/>
+      </w:docPartObj>
+    </w:sdtPr>
+    <w:sdtEndPr>
+      <w:rPr>
+        <w:noProof/>
+      </w:rPr>
+    </w:sdtEndPr>
+    <w:sdtContent>
+      <w:p>
+        <w:pPr>
+          <w:pStyle w:val="Footer"/>
+          <w:jc w:val="right"/>
+        </w:pPr>
+        <w:r>
+          <w:fldChar w:fldCharType="begin"/>
+        </w:r>
+        <w:r>
+          <w:instrText xml:space="preserve"> PAGE   \* MERGEFORMAT </w:instrText>
+        </w:r>
+        <w:r>
+          <w:fldChar w:fldCharType="separate"/>
+        </w:r>
+        <w:r>
+          <w:rPr>
+            <w:noProof/>
+          </w:rPr>
+          <w:t>2</w:t>
+        </w:r>
+        <w:r>
+          <w:rPr>
+            <w:noProof/>
+          </w:rPr>
+          <w:fldChar w:fldCharType="end"/>
+        </w:r>
+      </w:p>
+    </w:sdtContent>
+  </w:sdt>
+  <w:p>
+    <w:pPr>
+      <w:pStyle w:val="Footer"/>
+    </w:pPr>
+  </w:p>
+</w:ftr>
+</file>
+
+<file path=word/footnotes.xml><?xml version="1.0" encoding="utf-8"?>
+<w:footnotes xmlns:wpc="http://schemas.microsoft.com/office/word/2010/wordprocessingCanvas" xmlns:cx="http://schemas.microsoft.com/office/drawing/2014/chartex" xmlns:cx1="http://schemas.microsoft.com/office/drawing/2015/9/8/chartex" xmlns:cx2="http://schemas.microsoft.com/office/drawing/2015/10/21/chartex" xmlns:cx3="http://schemas.microsoft.com/office/drawing/2016/5/9/chartex" xmlns:cx4="http://schemas.microsoft.com/office/drawing/2016/5/10/chartex" xmlns:cx5="http://schemas.microsoft.com/office/drawing/2016/5/11/chartex" xmlns:cx6="http://schemas.microsoft.com/office/drawing/2016/5/12/chartex" xmlns:cx7="http://schemas.microsoft.com/office/drawing/2016/5/13/chartex" xmlns:cx8="http://schemas.microsoft.com/office/drawing/2016/5/14/chartex" xmlns:mc="http://schemas.openxmlformats.org/markup-compatibility/2006" xmlns:aink="http://schemas.microsoft.com/office/drawing/2016/ink" xmlns:am3d="http://schemas.microsoft.com/office/drawing/2017/model3d" xmlns:o="urn:schemas-microsoft-com:office:office" xmlns:oel="http://schemas.microsoft.com/office/2019/extlst" xmlns:r="http://schemas.openxmlformats.org/officeDocument/2006/relationships" xmlns:m="http://schemas.openxmlformats.org/officeDocument/2006/math" xmlns:v="urn:schemas-microsoft-com:vml" xmlns:wp14="http://schemas.microsoft.com/office/word/2010/wordprocessingDrawing" xmlns:wp="http://schemas.openxmlformats.org/drawingml/2006/wordprocessingDrawing" xmlns:w10="urn:schemas-microsoft-com:office:word" xmlns:w="http://schemas.openxmlformats.org/wordprocessingml/2006/main" xmlns:w14="http://schemas.microsoft.com/office/word/2010/wordml" xmlns:w15="http://schemas.microsoft.com/office/word/2012/wordml" xmlns:w16cex="http://schemas.microsoft.com/office/word/2018/wordml/cex" xmlns:w16cid="http://schemas.microsoft.com/office/word/2016/wordml/cid" xmlns:w16="http://schemas.microsoft.com/office/word/2018/wordml" xmlns:w16sdtdh="http://schemas.microsoft.com/office/word/2020/wordml/sdtdatahash" xmlns:w16se="http://schemas.microsoft.com/office/word/2015/wordml/symex" xmlns:wpg="http://schemas.microsoft.com/office/word/2010/wordprocessingGroup" xmlns:wpi="http://schemas.microsoft.com/office/word/2010/wordprocessingInk" xmlns:wne="http://schemas.microsoft.com/office/word/2006/wordml" xmlns:wps="http://schemas.microsoft.com/office/word/2010/wordprocessingShape" mc:Ignorable="w14 w15 w16se w16cid w16 w16cex w16sdtdh wp14">
+  <w:footnote w:type="separator" w:id="-1">
+    <w:p>
+      <w:pPr>
+        <w:spacing w:after="0" w:line="240" w:lineRule="auto"/>
+      </w:pPr>
+      <w:r>
+        <w:separator/>
+      </w:r>
+    </w:p>
+  </w:footnote>
+  <w:footnote w:type="continuationSeparator" w:id="0">
+    <w:p>
+      <w:pPr>
+        <w:spacing w:after="0" w:line="240" w:lineRule="auto"/>
+      </w:pPr>
+      <w:r>
+        <w:continuationSeparator/>
+      </w:r>
+    </w:p>
+  </w:footnote>
+</w:footnotes>
 </file>
 
 <file path=word/numbering.xml><?xml version="1.0" encoding="utf-8"?>
@@ -5052,6 +5323,7 @@
   <w:style w:type="character" w:default="1" w:styleId="DefaultParagraphFont">
     <w:name w:val="Default Paragraph Font"/>
     <w:uiPriority w:val="1"/>
+    <w:semiHidden/>
     <w:unhideWhenUsed/>
   </w:style>
   <w:style w:type="table" w:default="1" w:styleId="TableNormal">
@@ -5442,6 +5714,80 @@
       <w:shd w:val="clear" w:color="auto" w:fill="E1DFDD"/>
     </w:rPr>
   </w:style>
+  <w:style w:type="paragraph" w:styleId="Caption">
+    <w:name w:val="caption"/>
+    <w:basedOn w:val="Normal"/>
+    <w:next w:val="Normal"/>
+    <w:uiPriority w:val="35"/>
+    <w:unhideWhenUsed/>
+    <w:qFormat/>
+    <w:rsid w:val="004438EA"/>
+    <w:pPr>
+      <w:spacing w:after="200" w:line="240" w:lineRule="auto"/>
+    </w:pPr>
+    <w:rPr>
+      <w:i/>
+      <w:iCs/>
+      <w:color w:val="0E2841" w:themeColor="text2"/>
+      <w:sz w:val="18"/>
+      <w:szCs w:val="18"/>
+    </w:rPr>
+  </w:style>
+  <w:style w:type="paragraph" w:styleId="TableofFigures">
+    <w:name w:val="table of figures"/>
+    <w:basedOn w:val="Normal"/>
+    <w:next w:val="Normal"/>
+    <w:uiPriority w:val="99"/>
+    <w:unhideWhenUsed/>
+    <w:rsid w:val="006B1598"/>
+    <w:pPr>
+      <w:spacing w:after="0"/>
+    </w:pPr>
+  </w:style>
+  <w:style w:type="paragraph" w:styleId="Header">
+    <w:name w:val="header"/>
+    <w:basedOn w:val="Normal"/>
+    <w:link w:val="HeaderChar"/>
+    <w:uiPriority w:val="99"/>
+    <w:unhideWhenUsed/>
+    <w:rsid w:val="00430C6E"/>
+    <w:pPr>
+      <w:tabs>
+        <w:tab w:val="center" w:pos="4680"/>
+        <w:tab w:val="right" w:pos="9360"/>
+      </w:tabs>
+      <w:spacing w:after="0" w:line="240" w:lineRule="auto"/>
+    </w:pPr>
+  </w:style>
+  <w:style w:type="character" w:customStyle="1" w:styleId="HeaderChar">
+    <w:name w:val="Header Char"/>
+    <w:basedOn w:val="DefaultParagraphFont"/>
+    <w:link w:val="Header"/>
+    <w:uiPriority w:val="99"/>
+    <w:rsid w:val="00430C6E"/>
+  </w:style>
+  <w:style w:type="paragraph" w:styleId="Footer">
+    <w:name w:val="footer"/>
+    <w:basedOn w:val="Normal"/>
+    <w:link w:val="FooterChar"/>
+    <w:uiPriority w:val="99"/>
+    <w:unhideWhenUsed/>
+    <w:rsid w:val="00430C6E"/>
+    <w:pPr>
+      <w:tabs>
+        <w:tab w:val="center" w:pos="4680"/>
+        <w:tab w:val="right" w:pos="9360"/>
+      </w:tabs>
+      <w:spacing w:after="0" w:line="240" w:lineRule="auto"/>
+    </w:pPr>
+  </w:style>
+  <w:style w:type="character" w:customStyle="1" w:styleId="FooterChar">
+    <w:name w:val="Footer Char"/>
+    <w:basedOn w:val="DefaultParagraphFont"/>
+    <w:link w:val="Footer"/>
+    <w:uiPriority w:val="99"/>
+    <w:rsid w:val="00430C6E"/>
+  </w:style>
 </w:styles>
 </file>
 
